--- a/واجهة.docx
+++ b/واجهة.docx
@@ -28,16 +28,16 @@
           <w:lang w:val="ar-DZ" w:bidi="ar-DZ"/>
         </w:rPr>
         <w:drawing>
-          <wp:anchor distT="0" distB="0" distL="114300" distR="114300" simplePos="0" relativeHeight="251664384" behindDoc="0" locked="0" layoutInCell="1" allowOverlap="1" wp14:anchorId="1A54231B" wp14:editId="009CE0F0">
+          <wp:anchor distT="0" distB="0" distL="114300" distR="114300" simplePos="0" relativeHeight="251664384" behindDoc="0" locked="0" layoutInCell="1" allowOverlap="1" wp14:anchorId="1A54231B" wp14:editId="161FE10A">
             <wp:simplePos x="0" y="0"/>
             <wp:positionH relativeFrom="margin">
-              <wp:align>right</wp:align>
+              <wp:posOffset>4609465</wp:posOffset>
             </wp:positionH>
             <wp:positionV relativeFrom="paragraph">
-              <wp:posOffset>47625</wp:posOffset>
+              <wp:posOffset>0</wp:posOffset>
             </wp:positionV>
-            <wp:extent cx="857250" cy="857250"/>
-            <wp:effectExtent l="0" t="0" r="0" b="0"/>
+            <wp:extent cx="933007" cy="857250"/>
+            <wp:effectExtent l="0" t="0" r="635" b="0"/>
             <wp:wrapNone/>
             <wp:docPr id="6" name="Picture 6"/>
             <wp:cNvGraphicFramePr>
@@ -65,7 +65,7 @@
                   <pic:spPr>
                     <a:xfrm>
                       <a:off x="0" y="0"/>
-                      <a:ext cx="857250" cy="857250"/>
+                      <a:ext cx="933007" cy="857250"/>
                     </a:xfrm>
                     <a:prstGeom prst="rect">
                       <a:avLst/>
@@ -74,6 +74,12 @@
                 </pic:pic>
               </a:graphicData>
             </a:graphic>
+            <wp14:sizeRelH relativeFrom="margin">
+              <wp14:pctWidth>0</wp14:pctWidth>
+            </wp14:sizeRelH>
+            <wp14:sizeRelV relativeFrom="margin">
+              <wp14:pctHeight>0</wp14:pctHeight>
+            </wp14:sizeRelV>
           </wp:anchor>
         </w:drawing>
       </w:r>
@@ -112,7 +118,7 @@
                     <pic:cNvPicPr/>
                   </pic:nvPicPr>
                   <pic:blipFill>
-                    <a:blip r:embed="rId6" cstate="print">
+                    <a:blip r:embed="rId7" cstate="print">
                       <a:extLst>
                         <a:ext uri="{28A0092B-C50C-407E-A947-70E740481C1C}">
                           <a14:useLocalDpi xmlns:a14="http://schemas.microsoft.com/office/drawing/2010/main" val="0"/>
@@ -150,6 +156,8 @@
         </w:rPr>
         <w:t>الجمهورية الجزائرية الديموقراطية الشعبية</w:t>
       </w:r>
+      <w:bookmarkStart w:id="0" w:name="_GoBack"/>
+      <w:bookmarkEnd w:id="0"/>
     </w:p>
     <w:p>
       <w:pPr>
@@ -175,33 +183,7 @@
           <w:rtl/>
           <w:lang w:bidi="ar-DZ"/>
         </w:rPr>
-        <w:t xml:space="preserve">وزارة التكوين </w:t>
-      </w:r>
-      <w:proofErr w:type="gramStart"/>
-      <w:r>
-        <w:rPr>
-          <w:rFonts w:ascii="Simplified Arabic" w:hAnsi="Simplified Arabic" w:cs="Simplified Arabic" w:hint="cs"/>
-          <w:b/>
-          <w:bCs/>
-          <w:sz w:val="36"/>
-          <w:szCs w:val="36"/>
-          <w:rtl/>
-          <w:lang w:bidi="ar-DZ"/>
-        </w:rPr>
-        <w:t>و التعليم</w:t>
-      </w:r>
-      <w:proofErr w:type="gramEnd"/>
-      <w:r>
-        <w:rPr>
-          <w:rFonts w:ascii="Simplified Arabic" w:hAnsi="Simplified Arabic" w:cs="Simplified Arabic" w:hint="cs"/>
-          <w:b/>
-          <w:bCs/>
-          <w:sz w:val="36"/>
-          <w:szCs w:val="36"/>
-          <w:rtl/>
-          <w:lang w:bidi="ar-DZ"/>
-        </w:rPr>
-        <w:t xml:space="preserve"> المهني </w:t>
+        <w:t xml:space="preserve">وزارة التكوين و التعليم المهني </w:t>
       </w:r>
     </w:p>
     <w:p>
@@ -254,11 +236,11 @@
           <w:rtl/>
           <w:lang w:bidi="ar-DZ"/>
         </w:rPr>
-        <w:t>معهد التكوين سعيد</w:t>
-      </w:r>
-      <w:r>
-        <w:rPr>
-          <w:rFonts w:ascii="Simplified Arabic" w:hAnsi="Simplified Arabic" w:cs="Simplified Arabic"/>
+        <w:t xml:space="preserve">   </w:t>
+      </w:r>
+      <w:r>
+        <w:rPr>
+          <w:rFonts w:ascii="Simplified Arabic" w:hAnsi="Simplified Arabic" w:cs="Simplified Arabic" w:hint="cs"/>
           <w:b/>
           <w:bCs/>
           <w:sz w:val="32"/>
@@ -266,11 +248,11 @@
           <w:rtl/>
           <w:lang w:bidi="ar-DZ"/>
         </w:rPr>
-        <w:tab/>
-      </w:r>
-      <w:r>
-        <w:rPr>
-          <w:rFonts w:ascii="Simplified Arabic" w:hAnsi="Simplified Arabic" w:cs="Simplified Arabic"/>
+        <w:t>معهد التك</w:t>
+      </w:r>
+      <w:r>
+        <w:rPr>
+          <w:rFonts w:ascii="Simplified Arabic" w:hAnsi="Simplified Arabic" w:cs="Simplified Arabic" w:hint="cs"/>
           <w:b/>
           <w:bCs/>
           <w:sz w:val="32"/>
@@ -278,7 +260,7 @@
           <w:rtl/>
           <w:lang w:bidi="ar-DZ"/>
         </w:rPr>
-        <w:tab/>
+        <w:t>وين والتمهين</w:t>
       </w:r>
       <w:r>
         <w:rPr>
@@ -330,7 +312,7 @@
       </w:r>
       <w:r>
         <w:rPr>
-          <w:rFonts w:ascii="Simplified Arabic" w:hAnsi="Simplified Arabic" w:cs="Simplified Arabic" w:hint="cs"/>
+          <w:rFonts w:ascii="Simplified Arabic" w:hAnsi="Simplified Arabic" w:cs="Simplified Arabic"/>
           <w:b/>
           <w:bCs/>
           <w:sz w:val="32"/>
@@ -338,7 +320,103 @@
           <w:rtl/>
           <w:lang w:bidi="ar-DZ"/>
         </w:rPr>
-        <w:t xml:space="preserve">          مركز التكوين شنين قدور</w:t>
+        <w:tab/>
+      </w:r>
+      <w:r>
+        <w:rPr>
+          <w:rFonts w:ascii="Simplified Arabic" w:hAnsi="Simplified Arabic" w:cs="Simplified Arabic" w:hint="cs"/>
+          <w:b/>
+          <w:bCs/>
+          <w:sz w:val="32"/>
+          <w:szCs w:val="32"/>
+          <w:rtl/>
+          <w:lang w:bidi="ar-DZ"/>
+        </w:rPr>
+        <w:t xml:space="preserve">          مركز التكوين </w:t>
+      </w:r>
+      <w:r>
+        <w:rPr>
+          <w:rFonts w:ascii="Simplified Arabic" w:hAnsi="Simplified Arabic" w:cs="Simplified Arabic" w:hint="cs"/>
+          <w:b/>
+          <w:bCs/>
+          <w:sz w:val="32"/>
+          <w:szCs w:val="32"/>
+          <w:rtl/>
+          <w:lang w:bidi="ar-DZ"/>
+        </w:rPr>
+        <w:t xml:space="preserve"> الشهيد سويسي محمد ورقلة 2     </w:t>
+      </w:r>
+      <w:r>
+        <w:rPr>
+          <w:rFonts w:ascii="Simplified Arabic" w:hAnsi="Simplified Arabic" w:cs="Simplified Arabic"/>
+          <w:b/>
+          <w:bCs/>
+          <w:sz w:val="32"/>
+          <w:szCs w:val="32"/>
+          <w:rtl/>
+          <w:lang w:bidi="ar-DZ"/>
+        </w:rPr>
+        <w:tab/>
+      </w:r>
+      <w:r>
+        <w:rPr>
+          <w:rFonts w:ascii="Simplified Arabic" w:hAnsi="Simplified Arabic" w:cs="Simplified Arabic"/>
+          <w:b/>
+          <w:bCs/>
+          <w:sz w:val="32"/>
+          <w:szCs w:val="32"/>
+          <w:rtl/>
+          <w:lang w:bidi="ar-DZ"/>
+        </w:rPr>
+        <w:tab/>
+      </w:r>
+      <w:r>
+        <w:rPr>
+          <w:rFonts w:ascii="Simplified Arabic" w:hAnsi="Simplified Arabic" w:cs="Simplified Arabic"/>
+          <w:b/>
+          <w:bCs/>
+          <w:sz w:val="32"/>
+          <w:szCs w:val="32"/>
+          <w:rtl/>
+          <w:lang w:bidi="ar-DZ"/>
+        </w:rPr>
+        <w:tab/>
+      </w:r>
+      <w:r>
+        <w:rPr>
+          <w:rFonts w:ascii="Simplified Arabic" w:hAnsi="Simplified Arabic" w:cs="Simplified Arabic" w:hint="cs"/>
+          <w:b/>
+          <w:bCs/>
+          <w:sz w:val="32"/>
+          <w:szCs w:val="32"/>
+          <w:rtl/>
+          <w:lang w:bidi="ar-DZ"/>
+        </w:rPr>
+        <w:t xml:space="preserve">           </w:t>
+      </w:r>
+      <w:r>
+        <w:rPr>
+          <w:rFonts w:ascii="Simplified Arabic" w:hAnsi="Simplified Arabic" w:cs="Simplified Arabic" w:hint="cs"/>
+          <w:b/>
+          <w:bCs/>
+          <w:sz w:val="32"/>
+          <w:szCs w:val="32"/>
+          <w:rtl/>
+          <w:lang w:bidi="ar-DZ"/>
+        </w:rPr>
+        <w:t>شنين قدور</w:t>
+      </w:r>
+      <w:r>
+        <w:rPr>
+          <w:rFonts w:ascii="Simplified Arabic" w:hAnsi="Simplified Arabic" w:cs="Simplified Arabic" w:hint="cs"/>
+          <w:b/>
+          <w:bCs/>
+          <w:sz w:val="32"/>
+          <w:szCs w:val="32"/>
+          <w:rtl/>
+          <w:lang w:bidi="ar-DZ"/>
+        </w:rPr>
+        <w:t xml:space="preserve">  </w:t>
       </w:r>
     </w:p>
     <w:p>
@@ -566,8 +644,6 @@
           <w:lang w:bidi="ar-DZ"/>
         </w:rPr>
       </w:pPr>
-      <w:bookmarkStart w:id="0" w:name="_GoBack"/>
-      <w:bookmarkEnd w:id="0"/>
       <w:r>
         <w:rPr>
           <w:rFonts w:ascii="Simplified Arabic" w:hAnsi="Simplified Arabic" w:cs="Simplified Arabic" w:hint="cs"/>
@@ -693,29 +769,7 @@
                                 <w:rtl/>
                                 <w:lang w:bidi="ar-DZ"/>
                               </w:rPr>
-                              <w:t xml:space="preserve">تصميم </w:t>
-                            </w:r>
-                            <w:proofErr w:type="gramStart"/>
-                            <w:r>
-                              <w:rPr>
-                                <w:rFonts w:ascii="Simplified Arabic" w:hAnsi="Simplified Arabic" w:cs="Simplified Arabic" w:hint="cs"/>
-                                <w:sz w:val="28"/>
-                                <w:szCs w:val="28"/>
-                                <w:rtl/>
-                                <w:lang w:bidi="ar-DZ"/>
-                              </w:rPr>
-                              <w:t>و إنجاز</w:t>
-                            </w:r>
-                            <w:proofErr w:type="gramEnd"/>
-                            <w:r>
-                              <w:rPr>
-                                <w:rFonts w:ascii="Simplified Arabic" w:hAnsi="Simplified Arabic" w:cs="Simplified Arabic" w:hint="cs"/>
-                                <w:sz w:val="28"/>
-                                <w:szCs w:val="28"/>
-                                <w:rtl/>
-                                <w:lang w:bidi="ar-DZ"/>
-                              </w:rPr>
-                              <w:t xml:space="preserve"> قاعدة معطيات لحساب المعدلات و إنجاز كشوف النقاط و رفعها على السحابة الإلكترونية</w:t>
+                              <w:t>تصميم و إنجاز قاعدة معطيات لحساب المعدلات و إنجاز كشوف النقاط و رفعها على السحابة الإلكترونية</w:t>
                             </w:r>
                           </w:p>
                         </w:txbxContent>
@@ -753,29 +807,7 @@
                           <w:rtl/>
                           <w:lang w:bidi="ar-DZ"/>
                         </w:rPr>
-                        <w:t xml:space="preserve">تصميم </w:t>
-                      </w:r>
-                      <w:proofErr w:type="gramStart"/>
-                      <w:r>
-                        <w:rPr>
-                          <w:rFonts w:ascii="Simplified Arabic" w:hAnsi="Simplified Arabic" w:cs="Simplified Arabic" w:hint="cs"/>
-                          <w:sz w:val="28"/>
-                          <w:szCs w:val="28"/>
-                          <w:rtl/>
-                          <w:lang w:bidi="ar-DZ"/>
-                        </w:rPr>
-                        <w:t>و إنجاز</w:t>
-                      </w:r>
-                      <w:proofErr w:type="gramEnd"/>
-                      <w:r>
-                        <w:rPr>
-                          <w:rFonts w:ascii="Simplified Arabic" w:hAnsi="Simplified Arabic" w:cs="Simplified Arabic" w:hint="cs"/>
-                          <w:sz w:val="28"/>
-                          <w:szCs w:val="28"/>
-                          <w:rtl/>
-                          <w:lang w:bidi="ar-DZ"/>
-                        </w:rPr>
-                        <w:t xml:space="preserve"> قاعدة معطيات لحساب المعدلات و إنجاز كشوف النقاط و رفعها على السحابة الإلكترونية</w:t>
+                        <w:t>تصميم و إنجاز قاعدة معطيات لحساب المعدلات و إنجاز كشوف النقاط و رفعها على السحابة الإلكترونية</w:t>
                       </w:r>
                     </w:p>
                   </w:txbxContent>
@@ -816,20 +848,6 @@
           <w:lang w:bidi="ar-DZ"/>
         </w:rPr>
       </w:pPr>
-    </w:p>
-    <w:p>
-      <w:pPr>
-        <w:bidi/>
-        <w:rPr>
-          <w:rFonts w:ascii="Simplified Arabic" w:hAnsi="Simplified Arabic" w:cs="Simplified Arabic"/>
-          <w:b/>
-          <w:bCs/>
-          <w:sz w:val="28"/>
-          <w:szCs w:val="28"/>
-          <w:rtl/>
-          <w:lang w:bidi="ar-DZ"/>
-        </w:rPr>
-      </w:pPr>
       <w:r>
         <w:rPr>
           <w:rFonts w:ascii="Simplified Arabic" w:hAnsi="Simplified Arabic" w:cs="Simplified Arabic"/>
@@ -844,7 +862,250 @@
         <mc:AlternateContent>
           <mc:Choice Requires="wps">
             <w:drawing>
-              <wp:anchor distT="0" distB="0" distL="114300" distR="114300" simplePos="0" relativeHeight="251669504" behindDoc="0" locked="0" layoutInCell="1" allowOverlap="1" wp14:anchorId="79BBA7CF" wp14:editId="2C2A79D2">
+              <wp:anchor distT="0" distB="0" distL="114300" distR="114300" simplePos="0" relativeHeight="251667456" behindDoc="0" locked="0" layoutInCell="1" allowOverlap="1" wp14:anchorId="6676A741" wp14:editId="6BA1A039">
+                <wp:simplePos x="0" y="0"/>
+                <wp:positionH relativeFrom="margin">
+                  <wp:align>left</wp:align>
+                </wp:positionH>
+                <wp:positionV relativeFrom="paragraph">
+                  <wp:posOffset>147320</wp:posOffset>
+                </wp:positionV>
+                <wp:extent cx="1809750" cy="1276350"/>
+                <wp:effectExtent l="0" t="0" r="19050" b="19050"/>
+                <wp:wrapNone/>
+                <wp:docPr id="8" name="Rectangle 8"/>
+                <wp:cNvGraphicFramePr/>
+                <a:graphic xmlns:a="http://schemas.openxmlformats.org/drawingml/2006/main">
+                  <a:graphicData uri="http://schemas.microsoft.com/office/word/2010/wordprocessingShape">
+                    <wps:wsp>
+                      <wps:cNvSpPr/>
+                      <wps:spPr>
+                        <a:xfrm>
+                          <a:off x="0" y="0"/>
+                          <a:ext cx="1809750" cy="1276350"/>
+                        </a:xfrm>
+                        <a:prstGeom prst="rect">
+                          <a:avLst/>
+                        </a:prstGeom>
+                        <a:solidFill>
+                          <a:schemeClr val="bg1"/>
+                        </a:solidFill>
+                        <a:ln>
+                          <a:solidFill>
+                            <a:schemeClr val="bg1"/>
+                          </a:solidFill>
+                        </a:ln>
+                      </wps:spPr>
+                      <wps:style>
+                        <a:lnRef idx="2">
+                          <a:schemeClr val="accent1">
+                            <a:shade val="50000"/>
+                          </a:schemeClr>
+                        </a:lnRef>
+                        <a:fillRef idx="1">
+                          <a:schemeClr val="accent1"/>
+                        </a:fillRef>
+                        <a:effectRef idx="0">
+                          <a:schemeClr val="accent1"/>
+                        </a:effectRef>
+                        <a:fontRef idx="minor">
+                          <a:schemeClr val="lt1"/>
+                        </a:fontRef>
+                      </wps:style>
+                      <wps:txbx>
+                        <w:txbxContent>
+                          <w:p>
+                            <w:pPr>
+                              <w:bidi/>
+                              <w:rPr>
+                                <w:rFonts w:ascii="Simplified Arabic" w:hAnsi="Simplified Arabic" w:cs="Simplified Arabic"/>
+                                <w:b/>
+                                <w:bCs/>
+                                <w:color w:val="000000" w:themeColor="text1"/>
+                                <w:sz w:val="28"/>
+                                <w:szCs w:val="28"/>
+                                <w:rtl/>
+                                <w:lang w:bidi="ar-DZ"/>
+                              </w:rPr>
+                            </w:pPr>
+                            <w:r>
+                              <w:rPr>
+                                <w:rFonts w:ascii="Simplified Arabic" w:hAnsi="Simplified Arabic" w:cs="Simplified Arabic" w:hint="cs"/>
+                                <w:b/>
+                                <w:bCs/>
+                                <w:color w:val="000000" w:themeColor="text1"/>
+                                <w:sz w:val="28"/>
+                                <w:szCs w:val="28"/>
+                                <w:rtl/>
+                                <w:lang w:bidi="ar-DZ"/>
+                              </w:rPr>
+                              <w:t>تحت تأطير:</w:t>
+                            </w:r>
+                          </w:p>
+                          <w:p>
+                            <w:pPr>
+                              <w:pStyle w:val="ListParagraph"/>
+                              <w:numPr>
+                                <w:ilvl w:val="0"/>
+                                <w:numId w:val="2"/>
+                              </w:numPr>
+                              <w:bidi/>
+                              <w:rPr>
+                                <w:rFonts w:ascii="Simplified Arabic" w:hAnsi="Simplified Arabic" w:cs="Simplified Arabic"/>
+                                <w:color w:val="000000" w:themeColor="text1"/>
+                                <w:sz w:val="28"/>
+                                <w:szCs w:val="28"/>
+                                <w:rtl/>
+                                <w:lang w:bidi="ar-DZ"/>
+                              </w:rPr>
+                            </w:pPr>
+                            <w:r>
+                              <w:rPr>
+                                <w:rFonts w:ascii="Simplified Arabic" w:hAnsi="Simplified Arabic" w:cs="Simplified Arabic" w:hint="cs"/>
+                                <w:color w:val="000000" w:themeColor="text1"/>
+                                <w:sz w:val="28"/>
+                                <w:szCs w:val="28"/>
+                                <w:rtl/>
+                                <w:lang w:bidi="ar-DZ"/>
+                              </w:rPr>
+                              <w:t>عبيدلي عمر</w:t>
+                            </w:r>
+                          </w:p>
+                          <w:p>
+                            <w:pPr>
+                              <w:jc w:val="center"/>
+                              <w:rPr>
+                                <w:color w:val="000000" w:themeColor="text1"/>
+                              </w:rPr>
+                            </w:pPr>
+                          </w:p>
+                        </w:txbxContent>
+                      </wps:txbx>
+                      <wps:bodyPr rot="0" spcFirstLastPara="0" vertOverflow="overflow" horzOverflow="overflow" vert="horz" wrap="square" lIns="91440" tIns="45720" rIns="91440" bIns="45720" numCol="1" spcCol="0" rtlCol="0" fromWordArt="0" anchor="ctr" anchorCtr="0" forceAA="0" compatLnSpc="1">
+                        <a:prstTxWarp prst="textNoShape">
+                          <a:avLst/>
+                        </a:prstTxWarp>
+                        <a:noAutofit/>
+                      </wps:bodyPr>
+                    </wps:wsp>
+                  </a:graphicData>
+                </a:graphic>
+                <wp14:sizeRelH relativeFrom="margin">
+                  <wp14:pctWidth>0</wp14:pctWidth>
+                </wp14:sizeRelH>
+                <wp14:sizeRelV relativeFrom="margin">
+                  <wp14:pctHeight>0</wp14:pctHeight>
+                </wp14:sizeRelV>
+              </wp:anchor>
+            </w:drawing>
+          </mc:Choice>
+          <mc:Fallback>
+            <w:pict>
+              <v:rect w14:anchorId="6676A741" id="Rectangle 8" o:spid="_x0000_s1028" style="position:absolute;left:0;text-align:left;margin-left:0;margin-top:11.6pt;width:142.5pt;height:100.5pt;z-index:251667456;visibility:visible;mso-wrap-style:square;mso-width-percent:0;mso-height-percent:0;mso-wrap-distance-left:9pt;mso-wrap-distance-top:0;mso-wrap-distance-right:9pt;mso-wrap-distance-bottom:0;mso-position-horizontal:left;mso-position-horizontal-relative:margin;mso-position-vertical:absolute;mso-position-vertical-relative:text;mso-width-percent:0;mso-height-percent:0;mso-width-relative:margin;mso-height-relative:margin;v-text-anchor:middle" o:gfxdata="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" fillcolor="white [3212]" strokecolor="white [3212]" strokeweight="1pt">
+                <v:textbox>
+                  <w:txbxContent>
+                    <w:p>
+                      <w:pPr>
+                        <w:bidi/>
+                        <w:rPr>
+                          <w:rFonts w:ascii="Simplified Arabic" w:hAnsi="Simplified Arabic" w:cs="Simplified Arabic"/>
+                          <w:b/>
+                          <w:bCs/>
+                          <w:color w:val="000000" w:themeColor="text1"/>
+                          <w:sz w:val="28"/>
+                          <w:szCs w:val="28"/>
+                          <w:rtl/>
+                          <w:lang w:bidi="ar-DZ"/>
+                        </w:rPr>
+                      </w:pPr>
+                      <w:r>
+                        <w:rPr>
+                          <w:rFonts w:ascii="Simplified Arabic" w:hAnsi="Simplified Arabic" w:cs="Simplified Arabic" w:hint="cs"/>
+                          <w:b/>
+                          <w:bCs/>
+                          <w:color w:val="000000" w:themeColor="text1"/>
+                          <w:sz w:val="28"/>
+                          <w:szCs w:val="28"/>
+                          <w:rtl/>
+                          <w:lang w:bidi="ar-DZ"/>
+                        </w:rPr>
+                        <w:t>تحت تأطير:</w:t>
+                      </w:r>
+                    </w:p>
+                    <w:p>
+                      <w:pPr>
+                        <w:pStyle w:val="ListParagraph"/>
+                        <w:numPr>
+                          <w:ilvl w:val="0"/>
+                          <w:numId w:val="2"/>
+                        </w:numPr>
+                        <w:bidi/>
+                        <w:rPr>
+                          <w:rFonts w:ascii="Simplified Arabic" w:hAnsi="Simplified Arabic" w:cs="Simplified Arabic"/>
+                          <w:color w:val="000000" w:themeColor="text1"/>
+                          <w:sz w:val="28"/>
+                          <w:szCs w:val="28"/>
+                          <w:rtl/>
+                          <w:lang w:bidi="ar-DZ"/>
+                        </w:rPr>
+                      </w:pPr>
+                      <w:r>
+                        <w:rPr>
+                          <w:rFonts w:ascii="Simplified Arabic" w:hAnsi="Simplified Arabic" w:cs="Simplified Arabic" w:hint="cs"/>
+                          <w:color w:val="000000" w:themeColor="text1"/>
+                          <w:sz w:val="28"/>
+                          <w:szCs w:val="28"/>
+                          <w:rtl/>
+                          <w:lang w:bidi="ar-DZ"/>
+                        </w:rPr>
+                        <w:t>عبيدلي عمر</w:t>
+                      </w:r>
+                    </w:p>
+                    <w:p>
+                      <w:pPr>
+                        <w:jc w:val="center"/>
+                        <w:rPr>
+                          <w:color w:val="000000" w:themeColor="text1"/>
+                        </w:rPr>
+                      </w:pPr>
+                    </w:p>
+                  </w:txbxContent>
+                </v:textbox>
+                <w10:wrap anchorx="margin"/>
+              </v:rect>
+            </w:pict>
+          </mc:Fallback>
+        </mc:AlternateContent>
+      </w:r>
+    </w:p>
+    <w:p>
+      <w:pPr>
+        <w:bidi/>
+        <w:rPr>
+          <w:rFonts w:ascii="Simplified Arabic" w:hAnsi="Simplified Arabic" w:cs="Simplified Arabic"/>
+          <w:b/>
+          <w:bCs/>
+          <w:sz w:val="28"/>
+          <w:szCs w:val="28"/>
+          <w:rtl/>
+          <w:lang w:bidi="ar-DZ"/>
+        </w:rPr>
+      </w:pPr>
+      <w:r>
+        <w:rPr>
+          <w:rFonts w:ascii="Simplified Arabic" w:hAnsi="Simplified Arabic" w:cs="Simplified Arabic"/>
+          <w:b/>
+          <w:bCs/>
+          <w:noProof/>
+          <w:sz w:val="28"/>
+          <w:szCs w:val="28"/>
+          <w:rtl/>
+          <w:lang w:val="ar-DZ" w:bidi="ar-DZ"/>
+        </w:rPr>
+        <mc:AlternateContent>
+          <mc:Choice Requires="wps">
+            <w:drawing>
+              <wp:anchor distT="0" distB="0" distL="114300" distR="114300" simplePos="0" relativeHeight="251669504" behindDoc="0" locked="0" layoutInCell="1" allowOverlap="1" wp14:anchorId="79BBA7CF" wp14:editId="2A1A66A9">
                 <wp:simplePos x="0" y="0"/>
                 <wp:positionH relativeFrom="column">
                   <wp:posOffset>2286000</wp:posOffset>
@@ -937,7 +1198,7 @@
           </mc:Choice>
           <mc:Fallback>
             <w:pict>
-              <v:rect w14:anchorId="79BBA7CF" id="Rectangle 9" o:spid="_x0000_s1028" style="position:absolute;left:0;text-align:left;margin-left:180pt;margin-top:196.3pt;width:102pt;height:30pt;z-index:251669504;visibility:visible;mso-wrap-style:square;mso-width-percent:0;mso-height-percent:0;mso-wrap-distance-left:9pt;mso-wrap-distance-top:0;mso-wrap-distance-right:9pt;mso-wrap-distance-bottom:0;mso-position-horizontal:absolute;mso-position-horizontal-relative:text;mso-position-vertical:absolute;mso-position-vertical-relative:text;mso-width-percent:0;mso-height-percent:0;mso-width-relative:margin;mso-height-relative:margin;v-text-anchor:middle" o:gfxdata="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" fillcolor="white [3212]" strokecolor="white [3212]" strokeweight="1pt">
+              <v:rect w14:anchorId="79BBA7CF" id="Rectangle 9" o:spid="_x0000_s1029" style="position:absolute;left:0;text-align:left;margin-left:180pt;margin-top:196.3pt;width:102pt;height:30pt;z-index:251669504;visibility:visible;mso-wrap-style:square;mso-width-percent:0;mso-height-percent:0;mso-wrap-distance-left:9pt;mso-wrap-distance-top:0;mso-wrap-distance-right:9pt;mso-wrap-distance-bottom:0;mso-position-horizontal:absolute;mso-position-horizontal-relative:text;mso-position-vertical:absolute;mso-position-vertical-relative:text;mso-width-percent:0;mso-height-percent:0;mso-width-relative:margin;mso-height-relative:margin;v-text-anchor:middle" o:gfxdata="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" fillcolor="white [3212]" strokecolor="white [3212]" strokeweight="1pt">
                 <v:textbox>
                   <w:txbxContent>
                     <w:p>
@@ -958,436 +1219,6 @@
                         </w:rPr>
                         <w:t>دفعة فيفري 2020</w:t>
                       </w:r>
-                    </w:p>
-                  </w:txbxContent>
-                </v:textbox>
-              </v:rect>
-            </w:pict>
-          </mc:Fallback>
-        </mc:AlternateContent>
-      </w:r>
-      <w:r>
-        <w:rPr>
-          <w:rFonts w:ascii="Simplified Arabic" w:hAnsi="Simplified Arabic" w:cs="Simplified Arabic"/>
-          <w:b/>
-          <w:bCs/>
-          <w:noProof/>
-          <w:sz w:val="28"/>
-          <w:szCs w:val="28"/>
-          <w:rtl/>
-          <w:lang w:val="ar-DZ" w:bidi="ar-DZ"/>
-        </w:rPr>
-        <mc:AlternateContent>
-          <mc:Choice Requires="wps">
-            <w:drawing>
-              <wp:anchor distT="0" distB="0" distL="114300" distR="114300" simplePos="0" relativeHeight="251667456" behindDoc="0" locked="0" layoutInCell="1" allowOverlap="1" wp14:anchorId="6676A741" wp14:editId="00F4F301">
-                <wp:simplePos x="0" y="0"/>
-                <wp:positionH relativeFrom="column">
-                  <wp:posOffset>152400</wp:posOffset>
-                </wp:positionH>
-                <wp:positionV relativeFrom="paragraph">
-                  <wp:posOffset>159385</wp:posOffset>
-                </wp:positionV>
-                <wp:extent cx="2152650" cy="2095500"/>
-                <wp:effectExtent l="0" t="0" r="19050" b="19050"/>
-                <wp:wrapNone/>
-                <wp:docPr id="8" name="Rectangle 8"/>
-                <wp:cNvGraphicFramePr/>
-                <a:graphic xmlns:a="http://schemas.openxmlformats.org/drawingml/2006/main">
-                  <a:graphicData uri="http://schemas.microsoft.com/office/word/2010/wordprocessingShape">
-                    <wps:wsp>
-                      <wps:cNvSpPr/>
-                      <wps:spPr>
-                        <a:xfrm>
-                          <a:off x="0" y="0"/>
-                          <a:ext cx="2152650" cy="2095500"/>
-                        </a:xfrm>
-                        <a:prstGeom prst="rect">
-                          <a:avLst/>
-                        </a:prstGeom>
-                        <a:solidFill>
-                          <a:schemeClr val="bg1"/>
-                        </a:solidFill>
-                        <a:ln>
-                          <a:solidFill>
-                            <a:schemeClr val="bg1"/>
-                          </a:solidFill>
-                        </a:ln>
-                      </wps:spPr>
-                      <wps:style>
-                        <a:lnRef idx="2">
-                          <a:schemeClr val="accent1">
-                            <a:shade val="50000"/>
-                          </a:schemeClr>
-                        </a:lnRef>
-                        <a:fillRef idx="1">
-                          <a:schemeClr val="accent1"/>
-                        </a:fillRef>
-                        <a:effectRef idx="0">
-                          <a:schemeClr val="accent1"/>
-                        </a:effectRef>
-                        <a:fontRef idx="minor">
-                          <a:schemeClr val="lt1"/>
-                        </a:fontRef>
-                      </wps:style>
-                      <wps:txbx>
-                        <w:txbxContent>
-                          <w:p>
-                            <w:pPr>
-                              <w:bidi/>
-                              <w:rPr>
-                                <w:rFonts w:ascii="Simplified Arabic" w:hAnsi="Simplified Arabic" w:cs="Simplified Arabic"/>
-                                <w:b/>
-                                <w:bCs/>
-                                <w:color w:val="000000" w:themeColor="text1"/>
-                                <w:sz w:val="28"/>
-                                <w:szCs w:val="28"/>
-                                <w:rtl/>
-                                <w:lang w:bidi="ar-DZ"/>
-                              </w:rPr>
-                            </w:pPr>
-                            <w:r>
-                              <w:rPr>
-                                <w:rFonts w:ascii="Simplified Arabic" w:hAnsi="Simplified Arabic" w:cs="Simplified Arabic" w:hint="cs"/>
-                                <w:b/>
-                                <w:bCs/>
-                                <w:color w:val="000000" w:themeColor="text1"/>
-                                <w:sz w:val="28"/>
-                                <w:szCs w:val="28"/>
-                                <w:rtl/>
-                                <w:lang w:bidi="ar-DZ"/>
-                              </w:rPr>
-                              <w:t>تحت إشراف</w:t>
-                            </w:r>
-                            <w:r>
-                              <w:rPr>
-                                <w:rFonts w:ascii="Simplified Arabic" w:hAnsi="Simplified Arabic" w:cs="Simplified Arabic" w:hint="cs"/>
-                                <w:b/>
-                                <w:bCs/>
-                                <w:color w:val="000000" w:themeColor="text1"/>
-                                <w:sz w:val="28"/>
-                                <w:szCs w:val="28"/>
-                                <w:rtl/>
-                                <w:lang w:bidi="ar-DZ"/>
-                              </w:rPr>
-                              <w:t>:</w:t>
-                            </w:r>
-                          </w:p>
-                          <w:p>
-                            <w:pPr>
-                              <w:pStyle w:val="ListParagraph"/>
-                              <w:numPr>
-                                <w:ilvl w:val="0"/>
-                                <w:numId w:val="1"/>
-                              </w:numPr>
-                              <w:bidi/>
-                              <w:rPr>
-                                <w:rFonts w:ascii="Simplified Arabic" w:hAnsi="Simplified Arabic" w:cs="Simplified Arabic"/>
-                                <w:b/>
-                                <w:bCs/>
-                                <w:color w:val="000000" w:themeColor="text1"/>
-                                <w:sz w:val="28"/>
-                                <w:szCs w:val="28"/>
-                                <w:lang w:bidi="ar-DZ"/>
-                              </w:rPr>
-                            </w:pPr>
-                            <w:r>
-                              <w:rPr>
-                                <w:rFonts w:ascii="Simplified Arabic" w:hAnsi="Simplified Arabic" w:cs="Simplified Arabic" w:hint="cs"/>
-                                <w:color w:val="000000" w:themeColor="text1"/>
-                                <w:sz w:val="28"/>
-                                <w:szCs w:val="28"/>
-                                <w:rtl/>
-                                <w:lang w:bidi="ar-DZ"/>
-                              </w:rPr>
-                              <w:t>خدم الله محمد علي</w:t>
-                            </w:r>
-                          </w:p>
-                          <w:p>
-                            <w:pPr>
-                              <w:pStyle w:val="ListParagraph"/>
-                              <w:numPr>
-                                <w:ilvl w:val="0"/>
-                                <w:numId w:val="1"/>
-                              </w:numPr>
-                              <w:bidi/>
-                              <w:rPr>
-                                <w:rFonts w:ascii="Simplified Arabic" w:hAnsi="Simplified Arabic" w:cs="Simplified Arabic"/>
-                                <w:b/>
-                                <w:bCs/>
-                                <w:color w:val="000000" w:themeColor="text1"/>
-                                <w:sz w:val="28"/>
-                                <w:szCs w:val="28"/>
-                                <w:lang w:bidi="ar-DZ"/>
-                              </w:rPr>
-                            </w:pPr>
-                            <w:r>
-                              <w:rPr>
-                                <w:rFonts w:ascii="Simplified Arabic" w:hAnsi="Simplified Arabic" w:cs="Simplified Arabic" w:hint="cs"/>
-                                <w:color w:val="000000" w:themeColor="text1"/>
-                                <w:sz w:val="28"/>
-                                <w:szCs w:val="28"/>
-                                <w:rtl/>
-                                <w:lang w:bidi="ar-DZ"/>
-                              </w:rPr>
-                              <w:t>يونس فاطمة الزهراء</w:t>
-                            </w:r>
-                          </w:p>
-                          <w:p>
-                            <w:pPr>
-                              <w:bidi/>
-                              <w:rPr>
-                                <w:rFonts w:ascii="Simplified Arabic" w:hAnsi="Simplified Arabic" w:cs="Simplified Arabic"/>
-                                <w:b/>
-                                <w:bCs/>
-                                <w:color w:val="000000" w:themeColor="text1"/>
-                                <w:sz w:val="28"/>
-                                <w:szCs w:val="28"/>
-                                <w:rtl/>
-                                <w:lang w:bidi="ar-DZ"/>
-                              </w:rPr>
-                            </w:pPr>
-                            <w:r>
-                              <w:rPr>
-                                <w:rFonts w:ascii="Simplified Arabic" w:hAnsi="Simplified Arabic" w:cs="Simplified Arabic" w:hint="cs"/>
-                                <w:b/>
-                                <w:bCs/>
-                                <w:color w:val="000000" w:themeColor="text1"/>
-                                <w:sz w:val="28"/>
-                                <w:szCs w:val="28"/>
-                                <w:rtl/>
-                                <w:lang w:bidi="ar-DZ"/>
-                              </w:rPr>
-                              <w:t>تحت تأطير:</w:t>
-                            </w:r>
-                          </w:p>
-                          <w:p>
-                            <w:pPr>
-                              <w:pStyle w:val="ListParagraph"/>
-                              <w:numPr>
-                                <w:ilvl w:val="0"/>
-                                <w:numId w:val="2"/>
-                              </w:numPr>
-                              <w:bidi/>
-                              <w:rPr>
-                                <w:rFonts w:ascii="Simplified Arabic" w:hAnsi="Simplified Arabic" w:cs="Simplified Arabic" w:hint="cs"/>
-                                <w:color w:val="000000" w:themeColor="text1"/>
-                                <w:sz w:val="28"/>
-                                <w:szCs w:val="28"/>
-                                <w:rtl/>
-                                <w:lang w:bidi="ar-DZ"/>
-                              </w:rPr>
-                            </w:pPr>
-                            <w:r>
-                              <w:rPr>
-                                <w:rFonts w:ascii="Simplified Arabic" w:hAnsi="Simplified Arabic" w:cs="Simplified Arabic" w:hint="cs"/>
-                                <w:color w:val="000000" w:themeColor="text1"/>
-                                <w:sz w:val="28"/>
-                                <w:szCs w:val="28"/>
-                                <w:rtl/>
-                                <w:lang w:bidi="ar-DZ"/>
-                              </w:rPr>
-                              <w:t>عبيدلي عمر</w:t>
-                            </w:r>
-                          </w:p>
-                          <w:p>
-                            <w:pPr>
-                              <w:jc w:val="center"/>
-                              <w:rPr>
-                                <w:color w:val="000000" w:themeColor="text1"/>
-                              </w:rPr>
-                            </w:pPr>
-                          </w:p>
-                        </w:txbxContent>
-                      </wps:txbx>
-                      <wps:bodyPr rot="0" spcFirstLastPara="0" vertOverflow="overflow" horzOverflow="overflow" vert="horz" wrap="square" lIns="91440" tIns="45720" rIns="91440" bIns="45720" numCol="1" spcCol="0" rtlCol="0" fromWordArt="0" anchor="ctr" anchorCtr="0" forceAA="0" compatLnSpc="1">
-                        <a:prstTxWarp prst="textNoShape">
-                          <a:avLst/>
-                        </a:prstTxWarp>
-                        <a:noAutofit/>
-                      </wps:bodyPr>
-                    </wps:wsp>
-                  </a:graphicData>
-                </a:graphic>
-                <wp14:sizeRelH relativeFrom="margin">
-                  <wp14:pctWidth>0</wp14:pctWidth>
-                </wp14:sizeRelH>
-                <wp14:sizeRelV relativeFrom="margin">
-                  <wp14:pctHeight>0</wp14:pctHeight>
-                </wp14:sizeRelV>
-              </wp:anchor>
-            </w:drawing>
-          </mc:Choice>
-          <mc:Fallback>
-            <w:pict>
-              <v:rect w14:anchorId="6676A741" id="Rectangle 8" o:spid="_x0000_s1029" style="position:absolute;left:0;text-align:left;margin-left:12pt;margin-top:12.55pt;width:169.5pt;height:165pt;z-index:251667456;visibility:visible;mso-wrap-style:square;mso-width-percent:0;mso-height-percent:0;mso-wrap-distance-left:9pt;mso-wrap-distance-top:0;mso-wrap-distance-right:9pt;mso-wrap-distance-bottom:0;mso-position-horizontal:absolute;mso-position-horizontal-relative:text;mso-position-vertical:absolute;mso-position-vertical-relative:text;mso-width-percent:0;mso-height-percent:0;mso-width-relative:margin;mso-height-relative:margin;v-text-anchor:middle" o:gfxdata="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" fillcolor="white [3212]" strokecolor="white [3212]" strokeweight="1pt">
-                <v:textbox>
-                  <w:txbxContent>
-                    <w:p>
-                      <w:pPr>
-                        <w:bidi/>
-                        <w:rPr>
-                          <w:rFonts w:ascii="Simplified Arabic" w:hAnsi="Simplified Arabic" w:cs="Simplified Arabic"/>
-                          <w:b/>
-                          <w:bCs/>
-                          <w:color w:val="000000" w:themeColor="text1"/>
-                          <w:sz w:val="28"/>
-                          <w:szCs w:val="28"/>
-                          <w:rtl/>
-                          <w:lang w:bidi="ar-DZ"/>
-                        </w:rPr>
-                      </w:pPr>
-                      <w:r>
-                        <w:rPr>
-                          <w:rFonts w:ascii="Simplified Arabic" w:hAnsi="Simplified Arabic" w:cs="Simplified Arabic" w:hint="cs"/>
-                          <w:b/>
-                          <w:bCs/>
-                          <w:color w:val="000000" w:themeColor="text1"/>
-                          <w:sz w:val="28"/>
-                          <w:szCs w:val="28"/>
-                          <w:rtl/>
-                          <w:lang w:bidi="ar-DZ"/>
-                        </w:rPr>
-                        <w:t>تحت إشراف</w:t>
-                      </w:r>
-                      <w:r>
-                        <w:rPr>
-                          <w:rFonts w:ascii="Simplified Arabic" w:hAnsi="Simplified Arabic" w:cs="Simplified Arabic" w:hint="cs"/>
-                          <w:b/>
-                          <w:bCs/>
-                          <w:color w:val="000000" w:themeColor="text1"/>
-                          <w:sz w:val="28"/>
-                          <w:szCs w:val="28"/>
-                          <w:rtl/>
-                          <w:lang w:bidi="ar-DZ"/>
-                        </w:rPr>
-                        <w:t>:</w:t>
-                      </w:r>
-                    </w:p>
-                    <w:p>
-                      <w:pPr>
-                        <w:pStyle w:val="ListParagraph"/>
-                        <w:numPr>
-                          <w:ilvl w:val="0"/>
-                          <w:numId w:val="1"/>
-                        </w:numPr>
-                        <w:bidi/>
-                        <w:rPr>
-                          <w:rFonts w:ascii="Simplified Arabic" w:hAnsi="Simplified Arabic" w:cs="Simplified Arabic"/>
-                          <w:b/>
-                          <w:bCs/>
-                          <w:color w:val="000000" w:themeColor="text1"/>
-                          <w:sz w:val="28"/>
-                          <w:szCs w:val="28"/>
-                          <w:lang w:bidi="ar-DZ"/>
-                        </w:rPr>
-                      </w:pPr>
-                      <w:r>
-                        <w:rPr>
-                          <w:rFonts w:ascii="Simplified Arabic" w:hAnsi="Simplified Arabic" w:cs="Simplified Arabic" w:hint="cs"/>
-                          <w:color w:val="000000" w:themeColor="text1"/>
-                          <w:sz w:val="28"/>
-                          <w:szCs w:val="28"/>
-                          <w:rtl/>
-                          <w:lang w:bidi="ar-DZ"/>
-                        </w:rPr>
-                        <w:t>خدم الله محمد علي</w:t>
-                      </w:r>
-                    </w:p>
-                    <w:p>
-                      <w:pPr>
-                        <w:pStyle w:val="ListParagraph"/>
-                        <w:numPr>
-                          <w:ilvl w:val="0"/>
-                          <w:numId w:val="1"/>
-                        </w:numPr>
-                        <w:bidi/>
-                        <w:rPr>
-                          <w:rFonts w:ascii="Simplified Arabic" w:hAnsi="Simplified Arabic" w:cs="Simplified Arabic"/>
-                          <w:b/>
-                          <w:bCs/>
-                          <w:color w:val="000000" w:themeColor="text1"/>
-                          <w:sz w:val="28"/>
-                          <w:szCs w:val="28"/>
-                          <w:lang w:bidi="ar-DZ"/>
-                        </w:rPr>
-                      </w:pPr>
-                      <w:r>
-                        <w:rPr>
-                          <w:rFonts w:ascii="Simplified Arabic" w:hAnsi="Simplified Arabic" w:cs="Simplified Arabic" w:hint="cs"/>
-                          <w:color w:val="000000" w:themeColor="text1"/>
-                          <w:sz w:val="28"/>
-                          <w:szCs w:val="28"/>
-                          <w:rtl/>
-                          <w:lang w:bidi="ar-DZ"/>
-                        </w:rPr>
-                        <w:t>يونس فاطمة الزهراء</w:t>
-                      </w:r>
-                    </w:p>
-                    <w:p>
-                      <w:pPr>
-                        <w:bidi/>
-                        <w:rPr>
-                          <w:rFonts w:ascii="Simplified Arabic" w:hAnsi="Simplified Arabic" w:cs="Simplified Arabic"/>
-                          <w:b/>
-                          <w:bCs/>
-                          <w:color w:val="000000" w:themeColor="text1"/>
-                          <w:sz w:val="28"/>
-                          <w:szCs w:val="28"/>
-                          <w:rtl/>
-                          <w:lang w:bidi="ar-DZ"/>
-                        </w:rPr>
-                      </w:pPr>
-                      <w:r>
-                        <w:rPr>
-                          <w:rFonts w:ascii="Simplified Arabic" w:hAnsi="Simplified Arabic" w:cs="Simplified Arabic" w:hint="cs"/>
-                          <w:b/>
-                          <w:bCs/>
-                          <w:color w:val="000000" w:themeColor="text1"/>
-                          <w:sz w:val="28"/>
-                          <w:szCs w:val="28"/>
-                          <w:rtl/>
-                          <w:lang w:bidi="ar-DZ"/>
-                        </w:rPr>
-                        <w:t>تحت تأطير:</w:t>
-                      </w:r>
-                    </w:p>
-                    <w:p>
-                      <w:pPr>
-                        <w:pStyle w:val="ListParagraph"/>
-                        <w:numPr>
-                          <w:ilvl w:val="0"/>
-                          <w:numId w:val="2"/>
-                        </w:numPr>
-                        <w:bidi/>
-                        <w:rPr>
-                          <w:rFonts w:ascii="Simplified Arabic" w:hAnsi="Simplified Arabic" w:cs="Simplified Arabic" w:hint="cs"/>
-                          <w:color w:val="000000" w:themeColor="text1"/>
-                          <w:sz w:val="28"/>
-                          <w:szCs w:val="28"/>
-                          <w:rtl/>
-                          <w:lang w:bidi="ar-DZ"/>
-                        </w:rPr>
-                      </w:pPr>
-                      <w:r>
-                        <w:rPr>
-                          <w:rFonts w:ascii="Simplified Arabic" w:hAnsi="Simplified Arabic" w:cs="Simplified Arabic" w:hint="cs"/>
-                          <w:color w:val="000000" w:themeColor="text1"/>
-                          <w:sz w:val="28"/>
-                          <w:szCs w:val="28"/>
-                          <w:rtl/>
-                          <w:lang w:bidi="ar-DZ"/>
-                        </w:rPr>
-                        <w:t>عبيدلي عمر</w:t>
-                      </w:r>
-                    </w:p>
-                    <w:p>
-                      <w:pPr>
-                        <w:jc w:val="center"/>
-                        <w:rPr>
-                          <w:color w:val="000000" w:themeColor="text1"/>
-                        </w:rPr>
-                      </w:pPr>
                     </w:p>
                   </w:txbxContent>
                 </v:textbox>
@@ -1529,7 +1360,7 @@
                               </w:numPr>
                               <w:bidi/>
                               <w:rPr>
-                                <w:rFonts w:ascii="Simplified Arabic" w:hAnsi="Simplified Arabic" w:cs="Simplified Arabic" w:hint="cs"/>
+                                <w:rFonts w:ascii="Simplified Arabic" w:hAnsi="Simplified Arabic" w:cs="Simplified Arabic"/>
                                 <w:b/>
                                 <w:bCs/>
                                 <w:color w:val="000000" w:themeColor="text1"/>
@@ -1539,7 +1370,6 @@
                                 <w:lang w:bidi="ar-DZ"/>
                               </w:rPr>
                             </w:pPr>
-                            <w:proofErr w:type="spellStart"/>
                             <w:r>
                               <w:rPr>
                                 <w:rFonts w:ascii="Simplified Arabic" w:hAnsi="Simplified Arabic" w:cs="Simplified Arabic" w:hint="cs"/>
@@ -1549,19 +1379,7 @@
                                 <w:rtl/>
                                 <w:lang w:bidi="ar-DZ"/>
                               </w:rPr>
-                              <w:t>دحدي</w:t>
-                            </w:r>
-                            <w:proofErr w:type="spellEnd"/>
-                            <w:r>
-                              <w:rPr>
-                                <w:rFonts w:ascii="Simplified Arabic" w:hAnsi="Simplified Arabic" w:cs="Simplified Arabic" w:hint="cs"/>
-                                <w:color w:val="000000" w:themeColor="text1"/>
-                                <w:sz w:val="28"/>
-                                <w:szCs w:val="28"/>
-                                <w:rtl/>
-                                <w:lang w:bidi="ar-DZ"/>
-                              </w:rPr>
-                              <w:t xml:space="preserve"> وليد</w:t>
+                              <w:t>دحدي وليد</w:t>
                             </w:r>
                           </w:p>
                           <w:p>
@@ -1664,7 +1482,7 @@
                         </w:numPr>
                         <w:bidi/>
                         <w:rPr>
-                          <w:rFonts w:ascii="Simplified Arabic" w:hAnsi="Simplified Arabic" w:cs="Simplified Arabic" w:hint="cs"/>
+                          <w:rFonts w:ascii="Simplified Arabic" w:hAnsi="Simplified Arabic" w:cs="Simplified Arabic"/>
                           <w:b/>
                           <w:bCs/>
                           <w:color w:val="000000" w:themeColor="text1"/>
@@ -1674,7 +1492,6 @@
                           <w:lang w:bidi="ar-DZ"/>
                         </w:rPr>
                       </w:pPr>
-                      <w:proofErr w:type="spellStart"/>
                       <w:r>
                         <w:rPr>
                           <w:rFonts w:ascii="Simplified Arabic" w:hAnsi="Simplified Arabic" w:cs="Simplified Arabic" w:hint="cs"/>
@@ -1684,19 +1501,7 @@
                           <w:rtl/>
                           <w:lang w:bidi="ar-DZ"/>
                         </w:rPr>
-                        <w:t>دحدي</w:t>
-                      </w:r>
-                      <w:proofErr w:type="spellEnd"/>
-                      <w:r>
-                        <w:rPr>
-                          <w:rFonts w:ascii="Simplified Arabic" w:hAnsi="Simplified Arabic" w:cs="Simplified Arabic" w:hint="cs"/>
-                          <w:color w:val="000000" w:themeColor="text1"/>
-                          <w:sz w:val="28"/>
-                          <w:szCs w:val="28"/>
-                          <w:rtl/>
-                          <w:lang w:bidi="ar-DZ"/>
-                        </w:rPr>
-                        <w:t xml:space="preserve"> وليد</w:t>
+                        <w:t>دحدي وليد</w:t>
                       </w:r>
                     </w:p>
                     <w:p>
@@ -2708,7 +2513,7 @@
 </file>
 
 <file path=customXml/itemProps1.xml><?xml version="1.0" encoding="utf-8"?>
-<ds:datastoreItem xmlns:ds="http://schemas.openxmlformats.org/officeDocument/2006/customXml" ds:itemID="{944D4B54-D6E5-489D-84EC-024A92F73292}">
+<ds:datastoreItem xmlns:ds="http://schemas.openxmlformats.org/officeDocument/2006/customXml" ds:itemID="{95552ACB-DC3C-4FBF-A54A-D5D709431A48}">
   <ds:schemaRefs>
     <ds:schemaRef ds:uri="http://schemas.openxmlformats.org/officeDocument/2006/bibliography"/>
   </ds:schemaRefs>

--- a/واجهة.docx
+++ b/واجهة.docx
@@ -28,16 +28,16 @@
           <w:lang w:val="ar-DZ" w:bidi="ar-DZ"/>
         </w:rPr>
         <w:drawing>
-          <wp:anchor distT="0" distB="0" distL="114300" distR="114300" simplePos="0" relativeHeight="251664384" behindDoc="0" locked="0" layoutInCell="1" allowOverlap="1" wp14:anchorId="1A54231B" wp14:editId="161FE10A">
+          <wp:anchor distT="0" distB="0" distL="114300" distR="114300" simplePos="0" relativeHeight="251664384" behindDoc="0" locked="0" layoutInCell="1" allowOverlap="1" wp14:anchorId="1A54231B" wp14:editId="009CE0F0">
             <wp:simplePos x="0" y="0"/>
             <wp:positionH relativeFrom="margin">
-              <wp:posOffset>4609465</wp:posOffset>
+              <wp:align>right</wp:align>
             </wp:positionH>
             <wp:positionV relativeFrom="paragraph">
-              <wp:posOffset>0</wp:posOffset>
+              <wp:posOffset>47625</wp:posOffset>
             </wp:positionV>
-            <wp:extent cx="933007" cy="857250"/>
-            <wp:effectExtent l="0" t="0" r="635" b="0"/>
+            <wp:extent cx="857250" cy="857250"/>
+            <wp:effectExtent l="0" t="0" r="0" b="0"/>
             <wp:wrapNone/>
             <wp:docPr id="6" name="Picture 6"/>
             <wp:cNvGraphicFramePr>
@@ -65,7 +65,7 @@
                   <pic:spPr>
                     <a:xfrm>
                       <a:off x="0" y="0"/>
-                      <a:ext cx="933007" cy="857250"/>
+                      <a:ext cx="857250" cy="857250"/>
                     </a:xfrm>
                     <a:prstGeom prst="rect">
                       <a:avLst/>
@@ -74,12 +74,6 @@
                 </pic:pic>
               </a:graphicData>
             </a:graphic>
-            <wp14:sizeRelH relativeFrom="margin">
-              <wp14:pctWidth>0</wp14:pctWidth>
-            </wp14:sizeRelH>
-            <wp14:sizeRelV relativeFrom="margin">
-              <wp14:pctHeight>0</wp14:pctHeight>
-            </wp14:sizeRelV>
           </wp:anchor>
         </w:drawing>
       </w:r>
@@ -118,7 +112,7 @@
                     <pic:cNvPicPr/>
                   </pic:nvPicPr>
                   <pic:blipFill>
-                    <a:blip r:embed="rId7" cstate="print">
+                    <a:blip r:embed="rId6" cstate="print">
                       <a:extLst>
                         <a:ext uri="{28A0092B-C50C-407E-A947-70E740481C1C}">
                           <a14:useLocalDpi xmlns:a14="http://schemas.microsoft.com/office/drawing/2010/main" val="0"/>
@@ -156,8 +150,6 @@
         </w:rPr>
         <w:t>الجمهورية الجزائرية الديموقراطية الشعبية</w:t>
       </w:r>
-      <w:bookmarkStart w:id="0" w:name="_GoBack"/>
-      <w:bookmarkEnd w:id="0"/>
     </w:p>
     <w:p>
       <w:pPr>
@@ -183,7 +175,33 @@
           <w:rtl/>
           <w:lang w:bidi="ar-DZ"/>
         </w:rPr>
-        <w:t xml:space="preserve">وزارة التكوين و التعليم المهني </w:t>
+        <w:t xml:space="preserve">وزارة التكوين </w:t>
+      </w:r>
+      <w:proofErr w:type="gramStart"/>
+      <w:r>
+        <w:rPr>
+          <w:rFonts w:ascii="Simplified Arabic" w:hAnsi="Simplified Arabic" w:cs="Simplified Arabic" w:hint="cs"/>
+          <w:b/>
+          <w:bCs/>
+          <w:sz w:val="36"/>
+          <w:szCs w:val="36"/>
+          <w:rtl/>
+          <w:lang w:bidi="ar-DZ"/>
+        </w:rPr>
+        <w:t>و التعليم</w:t>
+      </w:r>
+      <w:proofErr w:type="gramEnd"/>
+      <w:r>
+        <w:rPr>
+          <w:rFonts w:ascii="Simplified Arabic" w:hAnsi="Simplified Arabic" w:cs="Simplified Arabic" w:hint="cs"/>
+          <w:b/>
+          <w:bCs/>
+          <w:sz w:val="36"/>
+          <w:szCs w:val="36"/>
+          <w:rtl/>
+          <w:lang w:bidi="ar-DZ"/>
+        </w:rPr>
+        <w:t xml:space="preserve"> المهني </w:t>
       </w:r>
     </w:p>
     <w:p>
@@ -236,31 +254,7 @@
           <w:rtl/>
           <w:lang w:bidi="ar-DZ"/>
         </w:rPr>
-        <w:t xml:space="preserve">   </w:t>
-      </w:r>
-      <w:r>
-        <w:rPr>
-          <w:rFonts w:ascii="Simplified Arabic" w:hAnsi="Simplified Arabic" w:cs="Simplified Arabic" w:hint="cs"/>
-          <w:b/>
-          <w:bCs/>
-          <w:sz w:val="32"/>
-          <w:szCs w:val="32"/>
-          <w:rtl/>
-          <w:lang w:bidi="ar-DZ"/>
-        </w:rPr>
-        <w:t>معهد التك</w:t>
-      </w:r>
-      <w:r>
-        <w:rPr>
-          <w:rFonts w:ascii="Simplified Arabic" w:hAnsi="Simplified Arabic" w:cs="Simplified Arabic" w:hint="cs"/>
-          <w:b/>
-          <w:bCs/>
-          <w:sz w:val="32"/>
-          <w:szCs w:val="32"/>
-          <w:rtl/>
-          <w:lang w:bidi="ar-DZ"/>
-        </w:rPr>
-        <w:t>وين والتمهين</w:t>
+        <w:t>معهد التكوين سعيد</w:t>
       </w:r>
       <w:r>
         <w:rPr>
@@ -324,30 +318,6 @@
       </w:r>
       <w:r>
         <w:rPr>
-          <w:rFonts w:ascii="Simplified Arabic" w:hAnsi="Simplified Arabic" w:cs="Simplified Arabic" w:hint="cs"/>
-          <w:b/>
-          <w:bCs/>
-          <w:sz w:val="32"/>
-          <w:szCs w:val="32"/>
-          <w:rtl/>
-          <w:lang w:bidi="ar-DZ"/>
-        </w:rPr>
-        <w:t xml:space="preserve">          مركز التكوين </w:t>
-      </w:r>
-      <w:r>
-        <w:rPr>
-          <w:rFonts w:ascii="Simplified Arabic" w:hAnsi="Simplified Arabic" w:cs="Simplified Arabic" w:hint="cs"/>
-          <w:b/>
-          <w:bCs/>
-          <w:sz w:val="32"/>
-          <w:szCs w:val="32"/>
-          <w:rtl/>
-          <w:lang w:bidi="ar-DZ"/>
-        </w:rPr>
-        <w:t xml:space="preserve"> الشهيد سويسي محمد ورقلة 2     </w:t>
-      </w:r>
-      <w:r>
-        <w:rPr>
           <w:rFonts w:ascii="Simplified Arabic" w:hAnsi="Simplified Arabic" w:cs="Simplified Arabic"/>
           <w:b/>
           <w:bCs/>
@@ -360,7 +330,7 @@
       </w:r>
       <w:r>
         <w:rPr>
-          <w:rFonts w:ascii="Simplified Arabic" w:hAnsi="Simplified Arabic" w:cs="Simplified Arabic"/>
+          <w:rFonts w:ascii="Simplified Arabic" w:hAnsi="Simplified Arabic" w:cs="Simplified Arabic" w:hint="cs"/>
           <w:b/>
           <w:bCs/>
           <w:sz w:val="32"/>
@@ -368,55 +338,7 @@
           <w:rtl/>
           <w:lang w:bidi="ar-DZ"/>
         </w:rPr>
-        <w:tab/>
-      </w:r>
-      <w:r>
-        <w:rPr>
-          <w:rFonts w:ascii="Simplified Arabic" w:hAnsi="Simplified Arabic" w:cs="Simplified Arabic"/>
-          <w:b/>
-          <w:bCs/>
-          <w:sz w:val="32"/>
-          <w:szCs w:val="32"/>
-          <w:rtl/>
-          <w:lang w:bidi="ar-DZ"/>
-        </w:rPr>
-        <w:tab/>
-      </w:r>
-      <w:r>
-        <w:rPr>
-          <w:rFonts w:ascii="Simplified Arabic" w:hAnsi="Simplified Arabic" w:cs="Simplified Arabic" w:hint="cs"/>
-          <w:b/>
-          <w:bCs/>
-          <w:sz w:val="32"/>
-          <w:szCs w:val="32"/>
-          <w:rtl/>
-          <w:lang w:bidi="ar-DZ"/>
-        </w:rPr>
-        <w:t xml:space="preserve">           </w:t>
-      </w:r>
-      <w:r>
-        <w:rPr>
-          <w:rFonts w:ascii="Simplified Arabic" w:hAnsi="Simplified Arabic" w:cs="Simplified Arabic" w:hint="cs"/>
-          <w:b/>
-          <w:bCs/>
-          <w:sz w:val="32"/>
-          <w:szCs w:val="32"/>
-          <w:rtl/>
-          <w:lang w:bidi="ar-DZ"/>
-        </w:rPr>
-        <w:t>شنين قدور</w:t>
-      </w:r>
-      <w:r>
-        <w:rPr>
-          <w:rFonts w:ascii="Simplified Arabic" w:hAnsi="Simplified Arabic" w:cs="Simplified Arabic" w:hint="cs"/>
-          <w:b/>
-          <w:bCs/>
-          <w:sz w:val="32"/>
-          <w:szCs w:val="32"/>
-          <w:rtl/>
-          <w:lang w:bidi="ar-DZ"/>
-        </w:rPr>
-        <w:t xml:space="preserve">  </w:t>
+        <w:t xml:space="preserve">          مركز التكوين شنين قدور</w:t>
       </w:r>
     </w:p>
     <w:p>
@@ -644,6 +566,8 @@
           <w:lang w:bidi="ar-DZ"/>
         </w:rPr>
       </w:pPr>
+      <w:bookmarkStart w:id="0" w:name="_GoBack"/>
+      <w:bookmarkEnd w:id="0"/>
       <w:r>
         <w:rPr>
           <w:rFonts w:ascii="Simplified Arabic" w:hAnsi="Simplified Arabic" w:cs="Simplified Arabic" w:hint="cs"/>
@@ -769,7 +693,29 @@
                                 <w:rtl/>
                                 <w:lang w:bidi="ar-DZ"/>
                               </w:rPr>
-                              <w:t>تصميم و إنجاز قاعدة معطيات لحساب المعدلات و إنجاز كشوف النقاط و رفعها على السحابة الإلكترونية</w:t>
+                              <w:t xml:space="preserve">تصميم </w:t>
+                            </w:r>
+                            <w:proofErr w:type="gramStart"/>
+                            <w:r>
+                              <w:rPr>
+                                <w:rFonts w:ascii="Simplified Arabic" w:hAnsi="Simplified Arabic" w:cs="Simplified Arabic" w:hint="cs"/>
+                                <w:sz w:val="28"/>
+                                <w:szCs w:val="28"/>
+                                <w:rtl/>
+                                <w:lang w:bidi="ar-DZ"/>
+                              </w:rPr>
+                              <w:t>و إنجاز</w:t>
+                            </w:r>
+                            <w:proofErr w:type="gramEnd"/>
+                            <w:r>
+                              <w:rPr>
+                                <w:rFonts w:ascii="Simplified Arabic" w:hAnsi="Simplified Arabic" w:cs="Simplified Arabic" w:hint="cs"/>
+                                <w:sz w:val="28"/>
+                                <w:szCs w:val="28"/>
+                                <w:rtl/>
+                                <w:lang w:bidi="ar-DZ"/>
+                              </w:rPr>
+                              <w:t xml:space="preserve"> قاعدة معطيات لحساب المعدلات و إنجاز كشوف النقاط و رفعها على السحابة الإلكترونية</w:t>
                             </w:r>
                           </w:p>
                         </w:txbxContent>
@@ -807,7 +753,29 @@
                           <w:rtl/>
                           <w:lang w:bidi="ar-DZ"/>
                         </w:rPr>
-                        <w:t>تصميم و إنجاز قاعدة معطيات لحساب المعدلات و إنجاز كشوف النقاط و رفعها على السحابة الإلكترونية</w:t>
+                        <w:t xml:space="preserve">تصميم </w:t>
+                      </w:r>
+                      <w:proofErr w:type="gramStart"/>
+                      <w:r>
+                        <w:rPr>
+                          <w:rFonts w:ascii="Simplified Arabic" w:hAnsi="Simplified Arabic" w:cs="Simplified Arabic" w:hint="cs"/>
+                          <w:sz w:val="28"/>
+                          <w:szCs w:val="28"/>
+                          <w:rtl/>
+                          <w:lang w:bidi="ar-DZ"/>
+                        </w:rPr>
+                        <w:t>و إنجاز</w:t>
+                      </w:r>
+                      <w:proofErr w:type="gramEnd"/>
+                      <w:r>
+                        <w:rPr>
+                          <w:rFonts w:ascii="Simplified Arabic" w:hAnsi="Simplified Arabic" w:cs="Simplified Arabic" w:hint="cs"/>
+                          <w:sz w:val="28"/>
+                          <w:szCs w:val="28"/>
+                          <w:rtl/>
+                          <w:lang w:bidi="ar-DZ"/>
+                        </w:rPr>
+                        <w:t xml:space="preserve"> قاعدة معطيات لحساب المعدلات و إنجاز كشوف النقاط و رفعها على السحابة الإلكترونية</w:t>
                       </w:r>
                     </w:p>
                   </w:txbxContent>
@@ -848,6 +816,20 @@
           <w:lang w:bidi="ar-DZ"/>
         </w:rPr>
       </w:pPr>
+    </w:p>
+    <w:p>
+      <w:pPr>
+        <w:bidi/>
+        <w:rPr>
+          <w:rFonts w:ascii="Simplified Arabic" w:hAnsi="Simplified Arabic" w:cs="Simplified Arabic"/>
+          <w:b/>
+          <w:bCs/>
+          <w:sz w:val="28"/>
+          <w:szCs w:val="28"/>
+          <w:rtl/>
+          <w:lang w:bidi="ar-DZ"/>
+        </w:rPr>
+      </w:pPr>
       <w:r>
         <w:rPr>
           <w:rFonts w:ascii="Simplified Arabic" w:hAnsi="Simplified Arabic" w:cs="Simplified Arabic"/>
@@ -862,250 +844,7 @@
         <mc:AlternateContent>
           <mc:Choice Requires="wps">
             <w:drawing>
-              <wp:anchor distT="0" distB="0" distL="114300" distR="114300" simplePos="0" relativeHeight="251667456" behindDoc="0" locked="0" layoutInCell="1" allowOverlap="1" wp14:anchorId="6676A741" wp14:editId="6BA1A039">
-                <wp:simplePos x="0" y="0"/>
-                <wp:positionH relativeFrom="margin">
-                  <wp:align>left</wp:align>
-                </wp:positionH>
-                <wp:positionV relativeFrom="paragraph">
-                  <wp:posOffset>147320</wp:posOffset>
-                </wp:positionV>
-                <wp:extent cx="1809750" cy="1276350"/>
-                <wp:effectExtent l="0" t="0" r="19050" b="19050"/>
-                <wp:wrapNone/>
-                <wp:docPr id="8" name="Rectangle 8"/>
-                <wp:cNvGraphicFramePr/>
-                <a:graphic xmlns:a="http://schemas.openxmlformats.org/drawingml/2006/main">
-                  <a:graphicData uri="http://schemas.microsoft.com/office/word/2010/wordprocessingShape">
-                    <wps:wsp>
-                      <wps:cNvSpPr/>
-                      <wps:spPr>
-                        <a:xfrm>
-                          <a:off x="0" y="0"/>
-                          <a:ext cx="1809750" cy="1276350"/>
-                        </a:xfrm>
-                        <a:prstGeom prst="rect">
-                          <a:avLst/>
-                        </a:prstGeom>
-                        <a:solidFill>
-                          <a:schemeClr val="bg1"/>
-                        </a:solidFill>
-                        <a:ln>
-                          <a:solidFill>
-                            <a:schemeClr val="bg1"/>
-                          </a:solidFill>
-                        </a:ln>
-                      </wps:spPr>
-                      <wps:style>
-                        <a:lnRef idx="2">
-                          <a:schemeClr val="accent1">
-                            <a:shade val="50000"/>
-                          </a:schemeClr>
-                        </a:lnRef>
-                        <a:fillRef idx="1">
-                          <a:schemeClr val="accent1"/>
-                        </a:fillRef>
-                        <a:effectRef idx="0">
-                          <a:schemeClr val="accent1"/>
-                        </a:effectRef>
-                        <a:fontRef idx="minor">
-                          <a:schemeClr val="lt1"/>
-                        </a:fontRef>
-                      </wps:style>
-                      <wps:txbx>
-                        <w:txbxContent>
-                          <w:p>
-                            <w:pPr>
-                              <w:bidi/>
-                              <w:rPr>
-                                <w:rFonts w:ascii="Simplified Arabic" w:hAnsi="Simplified Arabic" w:cs="Simplified Arabic"/>
-                                <w:b/>
-                                <w:bCs/>
-                                <w:color w:val="000000" w:themeColor="text1"/>
-                                <w:sz w:val="28"/>
-                                <w:szCs w:val="28"/>
-                                <w:rtl/>
-                                <w:lang w:bidi="ar-DZ"/>
-                              </w:rPr>
-                            </w:pPr>
-                            <w:r>
-                              <w:rPr>
-                                <w:rFonts w:ascii="Simplified Arabic" w:hAnsi="Simplified Arabic" w:cs="Simplified Arabic" w:hint="cs"/>
-                                <w:b/>
-                                <w:bCs/>
-                                <w:color w:val="000000" w:themeColor="text1"/>
-                                <w:sz w:val="28"/>
-                                <w:szCs w:val="28"/>
-                                <w:rtl/>
-                                <w:lang w:bidi="ar-DZ"/>
-                              </w:rPr>
-                              <w:t>تحت تأطير:</w:t>
-                            </w:r>
-                          </w:p>
-                          <w:p>
-                            <w:pPr>
-                              <w:pStyle w:val="ListParagraph"/>
-                              <w:numPr>
-                                <w:ilvl w:val="0"/>
-                                <w:numId w:val="2"/>
-                              </w:numPr>
-                              <w:bidi/>
-                              <w:rPr>
-                                <w:rFonts w:ascii="Simplified Arabic" w:hAnsi="Simplified Arabic" w:cs="Simplified Arabic"/>
-                                <w:color w:val="000000" w:themeColor="text1"/>
-                                <w:sz w:val="28"/>
-                                <w:szCs w:val="28"/>
-                                <w:rtl/>
-                                <w:lang w:bidi="ar-DZ"/>
-                              </w:rPr>
-                            </w:pPr>
-                            <w:r>
-                              <w:rPr>
-                                <w:rFonts w:ascii="Simplified Arabic" w:hAnsi="Simplified Arabic" w:cs="Simplified Arabic" w:hint="cs"/>
-                                <w:color w:val="000000" w:themeColor="text1"/>
-                                <w:sz w:val="28"/>
-                                <w:szCs w:val="28"/>
-                                <w:rtl/>
-                                <w:lang w:bidi="ar-DZ"/>
-                              </w:rPr>
-                              <w:t>عبيدلي عمر</w:t>
-                            </w:r>
-                          </w:p>
-                          <w:p>
-                            <w:pPr>
-                              <w:jc w:val="center"/>
-                              <w:rPr>
-                                <w:color w:val="000000" w:themeColor="text1"/>
-                              </w:rPr>
-                            </w:pPr>
-                          </w:p>
-                        </w:txbxContent>
-                      </wps:txbx>
-                      <wps:bodyPr rot="0" spcFirstLastPara="0" vertOverflow="overflow" horzOverflow="overflow" vert="horz" wrap="square" lIns="91440" tIns="45720" rIns="91440" bIns="45720" numCol="1" spcCol="0" rtlCol="0" fromWordArt="0" anchor="ctr" anchorCtr="0" forceAA="0" compatLnSpc="1">
-                        <a:prstTxWarp prst="textNoShape">
-                          <a:avLst/>
-                        </a:prstTxWarp>
-                        <a:noAutofit/>
-                      </wps:bodyPr>
-                    </wps:wsp>
-                  </a:graphicData>
-                </a:graphic>
-                <wp14:sizeRelH relativeFrom="margin">
-                  <wp14:pctWidth>0</wp14:pctWidth>
-                </wp14:sizeRelH>
-                <wp14:sizeRelV relativeFrom="margin">
-                  <wp14:pctHeight>0</wp14:pctHeight>
-                </wp14:sizeRelV>
-              </wp:anchor>
-            </w:drawing>
-          </mc:Choice>
-          <mc:Fallback>
-            <w:pict>
-              <v:rect w14:anchorId="6676A741" id="Rectangle 8" o:spid="_x0000_s1028" style="position:absolute;left:0;text-align:left;margin-left:0;margin-top:11.6pt;width:142.5pt;height:100.5pt;z-index:251667456;visibility:visible;mso-wrap-style:square;mso-width-percent:0;mso-height-percent:0;mso-wrap-distance-left:9pt;mso-wrap-distance-top:0;mso-wrap-distance-right:9pt;mso-wrap-distance-bottom:0;mso-position-horizontal:left;mso-position-horizontal-relative:margin;mso-position-vertical:absolute;mso-position-vertical-relative:text;mso-width-percent:0;mso-height-percent:0;mso-width-relative:margin;mso-height-relative:margin;v-text-anchor:middle" o:gfxdata="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" fillcolor="white [3212]" strokecolor="white [3212]" strokeweight="1pt">
-                <v:textbox>
-                  <w:txbxContent>
-                    <w:p>
-                      <w:pPr>
-                        <w:bidi/>
-                        <w:rPr>
-                          <w:rFonts w:ascii="Simplified Arabic" w:hAnsi="Simplified Arabic" w:cs="Simplified Arabic"/>
-                          <w:b/>
-                          <w:bCs/>
-                          <w:color w:val="000000" w:themeColor="text1"/>
-                          <w:sz w:val="28"/>
-                          <w:szCs w:val="28"/>
-                          <w:rtl/>
-                          <w:lang w:bidi="ar-DZ"/>
-                        </w:rPr>
-                      </w:pPr>
-                      <w:r>
-                        <w:rPr>
-                          <w:rFonts w:ascii="Simplified Arabic" w:hAnsi="Simplified Arabic" w:cs="Simplified Arabic" w:hint="cs"/>
-                          <w:b/>
-                          <w:bCs/>
-                          <w:color w:val="000000" w:themeColor="text1"/>
-                          <w:sz w:val="28"/>
-                          <w:szCs w:val="28"/>
-                          <w:rtl/>
-                          <w:lang w:bidi="ar-DZ"/>
-                        </w:rPr>
-                        <w:t>تحت تأطير:</w:t>
-                      </w:r>
-                    </w:p>
-                    <w:p>
-                      <w:pPr>
-                        <w:pStyle w:val="ListParagraph"/>
-                        <w:numPr>
-                          <w:ilvl w:val="0"/>
-                          <w:numId w:val="2"/>
-                        </w:numPr>
-                        <w:bidi/>
-                        <w:rPr>
-                          <w:rFonts w:ascii="Simplified Arabic" w:hAnsi="Simplified Arabic" w:cs="Simplified Arabic"/>
-                          <w:color w:val="000000" w:themeColor="text1"/>
-                          <w:sz w:val="28"/>
-                          <w:szCs w:val="28"/>
-                          <w:rtl/>
-                          <w:lang w:bidi="ar-DZ"/>
-                        </w:rPr>
-                      </w:pPr>
-                      <w:r>
-                        <w:rPr>
-                          <w:rFonts w:ascii="Simplified Arabic" w:hAnsi="Simplified Arabic" w:cs="Simplified Arabic" w:hint="cs"/>
-                          <w:color w:val="000000" w:themeColor="text1"/>
-                          <w:sz w:val="28"/>
-                          <w:szCs w:val="28"/>
-                          <w:rtl/>
-                          <w:lang w:bidi="ar-DZ"/>
-                        </w:rPr>
-                        <w:t>عبيدلي عمر</w:t>
-                      </w:r>
-                    </w:p>
-                    <w:p>
-                      <w:pPr>
-                        <w:jc w:val="center"/>
-                        <w:rPr>
-                          <w:color w:val="000000" w:themeColor="text1"/>
-                        </w:rPr>
-                      </w:pPr>
-                    </w:p>
-                  </w:txbxContent>
-                </v:textbox>
-                <w10:wrap anchorx="margin"/>
-              </v:rect>
-            </w:pict>
-          </mc:Fallback>
-        </mc:AlternateContent>
-      </w:r>
-    </w:p>
-    <w:p>
-      <w:pPr>
-        <w:bidi/>
-        <w:rPr>
-          <w:rFonts w:ascii="Simplified Arabic" w:hAnsi="Simplified Arabic" w:cs="Simplified Arabic"/>
-          <w:b/>
-          <w:bCs/>
-          <w:sz w:val="28"/>
-          <w:szCs w:val="28"/>
-          <w:rtl/>
-          <w:lang w:bidi="ar-DZ"/>
-        </w:rPr>
-      </w:pPr>
-      <w:r>
-        <w:rPr>
-          <w:rFonts w:ascii="Simplified Arabic" w:hAnsi="Simplified Arabic" w:cs="Simplified Arabic"/>
-          <w:b/>
-          <w:bCs/>
-          <w:noProof/>
-          <w:sz w:val="28"/>
-          <w:szCs w:val="28"/>
-          <w:rtl/>
-          <w:lang w:val="ar-DZ" w:bidi="ar-DZ"/>
-        </w:rPr>
-        <mc:AlternateContent>
-          <mc:Choice Requires="wps">
-            <w:drawing>
-              <wp:anchor distT="0" distB="0" distL="114300" distR="114300" simplePos="0" relativeHeight="251669504" behindDoc="0" locked="0" layoutInCell="1" allowOverlap="1" wp14:anchorId="79BBA7CF" wp14:editId="2A1A66A9">
+              <wp:anchor distT="0" distB="0" distL="114300" distR="114300" simplePos="0" relativeHeight="251669504" behindDoc="0" locked="0" layoutInCell="1" allowOverlap="1" wp14:anchorId="79BBA7CF" wp14:editId="2C2A79D2">
                 <wp:simplePos x="0" y="0"/>
                 <wp:positionH relativeFrom="column">
                   <wp:posOffset>2286000</wp:posOffset>
@@ -1198,7 +937,7 @@
           </mc:Choice>
           <mc:Fallback>
             <w:pict>
-              <v:rect w14:anchorId="79BBA7CF" id="Rectangle 9" o:spid="_x0000_s1029" style="position:absolute;left:0;text-align:left;margin-left:180pt;margin-top:196.3pt;width:102pt;height:30pt;z-index:251669504;visibility:visible;mso-wrap-style:square;mso-width-percent:0;mso-height-percent:0;mso-wrap-distance-left:9pt;mso-wrap-distance-top:0;mso-wrap-distance-right:9pt;mso-wrap-distance-bottom:0;mso-position-horizontal:absolute;mso-position-horizontal-relative:text;mso-position-vertical:absolute;mso-position-vertical-relative:text;mso-width-percent:0;mso-height-percent:0;mso-width-relative:margin;mso-height-relative:margin;v-text-anchor:middle" o:gfxdata="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" fillcolor="white [3212]" strokecolor="white [3212]" strokeweight="1pt">
+              <v:rect w14:anchorId="79BBA7CF" id="Rectangle 9" o:spid="_x0000_s1028" style="position:absolute;left:0;text-align:left;margin-left:180pt;margin-top:196.3pt;width:102pt;height:30pt;z-index:251669504;visibility:visible;mso-wrap-style:square;mso-width-percent:0;mso-height-percent:0;mso-wrap-distance-left:9pt;mso-wrap-distance-top:0;mso-wrap-distance-right:9pt;mso-wrap-distance-bottom:0;mso-position-horizontal:absolute;mso-position-horizontal-relative:text;mso-position-vertical:absolute;mso-position-vertical-relative:text;mso-width-percent:0;mso-height-percent:0;mso-width-relative:margin;mso-height-relative:margin;v-text-anchor:middle" o:gfxdata="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" fillcolor="white [3212]" strokecolor="white [3212]" strokeweight="1pt">
                 <v:textbox>
                   <w:txbxContent>
                     <w:p>
@@ -1219,6 +958,436 @@
                         </w:rPr>
                         <w:t>دفعة فيفري 2020</w:t>
                       </w:r>
+                    </w:p>
+                  </w:txbxContent>
+                </v:textbox>
+              </v:rect>
+            </w:pict>
+          </mc:Fallback>
+        </mc:AlternateContent>
+      </w:r>
+      <w:r>
+        <w:rPr>
+          <w:rFonts w:ascii="Simplified Arabic" w:hAnsi="Simplified Arabic" w:cs="Simplified Arabic"/>
+          <w:b/>
+          <w:bCs/>
+          <w:noProof/>
+          <w:sz w:val="28"/>
+          <w:szCs w:val="28"/>
+          <w:rtl/>
+          <w:lang w:val="ar-DZ" w:bidi="ar-DZ"/>
+        </w:rPr>
+        <mc:AlternateContent>
+          <mc:Choice Requires="wps">
+            <w:drawing>
+              <wp:anchor distT="0" distB="0" distL="114300" distR="114300" simplePos="0" relativeHeight="251667456" behindDoc="0" locked="0" layoutInCell="1" allowOverlap="1" wp14:anchorId="6676A741" wp14:editId="00F4F301">
+                <wp:simplePos x="0" y="0"/>
+                <wp:positionH relativeFrom="column">
+                  <wp:posOffset>152400</wp:posOffset>
+                </wp:positionH>
+                <wp:positionV relativeFrom="paragraph">
+                  <wp:posOffset>159385</wp:posOffset>
+                </wp:positionV>
+                <wp:extent cx="2152650" cy="2095500"/>
+                <wp:effectExtent l="0" t="0" r="19050" b="19050"/>
+                <wp:wrapNone/>
+                <wp:docPr id="8" name="Rectangle 8"/>
+                <wp:cNvGraphicFramePr/>
+                <a:graphic xmlns:a="http://schemas.openxmlformats.org/drawingml/2006/main">
+                  <a:graphicData uri="http://schemas.microsoft.com/office/word/2010/wordprocessingShape">
+                    <wps:wsp>
+                      <wps:cNvSpPr/>
+                      <wps:spPr>
+                        <a:xfrm>
+                          <a:off x="0" y="0"/>
+                          <a:ext cx="2152650" cy="2095500"/>
+                        </a:xfrm>
+                        <a:prstGeom prst="rect">
+                          <a:avLst/>
+                        </a:prstGeom>
+                        <a:solidFill>
+                          <a:schemeClr val="bg1"/>
+                        </a:solidFill>
+                        <a:ln>
+                          <a:solidFill>
+                            <a:schemeClr val="bg1"/>
+                          </a:solidFill>
+                        </a:ln>
+                      </wps:spPr>
+                      <wps:style>
+                        <a:lnRef idx="2">
+                          <a:schemeClr val="accent1">
+                            <a:shade val="50000"/>
+                          </a:schemeClr>
+                        </a:lnRef>
+                        <a:fillRef idx="1">
+                          <a:schemeClr val="accent1"/>
+                        </a:fillRef>
+                        <a:effectRef idx="0">
+                          <a:schemeClr val="accent1"/>
+                        </a:effectRef>
+                        <a:fontRef idx="minor">
+                          <a:schemeClr val="lt1"/>
+                        </a:fontRef>
+                      </wps:style>
+                      <wps:txbx>
+                        <w:txbxContent>
+                          <w:p>
+                            <w:pPr>
+                              <w:bidi/>
+                              <w:rPr>
+                                <w:rFonts w:ascii="Simplified Arabic" w:hAnsi="Simplified Arabic" w:cs="Simplified Arabic"/>
+                                <w:b/>
+                                <w:bCs/>
+                                <w:color w:val="000000" w:themeColor="text1"/>
+                                <w:sz w:val="28"/>
+                                <w:szCs w:val="28"/>
+                                <w:rtl/>
+                                <w:lang w:bidi="ar-DZ"/>
+                              </w:rPr>
+                            </w:pPr>
+                            <w:r>
+                              <w:rPr>
+                                <w:rFonts w:ascii="Simplified Arabic" w:hAnsi="Simplified Arabic" w:cs="Simplified Arabic" w:hint="cs"/>
+                                <w:b/>
+                                <w:bCs/>
+                                <w:color w:val="000000" w:themeColor="text1"/>
+                                <w:sz w:val="28"/>
+                                <w:szCs w:val="28"/>
+                                <w:rtl/>
+                                <w:lang w:bidi="ar-DZ"/>
+                              </w:rPr>
+                              <w:t>تحت إشراف</w:t>
+                            </w:r>
+                            <w:r>
+                              <w:rPr>
+                                <w:rFonts w:ascii="Simplified Arabic" w:hAnsi="Simplified Arabic" w:cs="Simplified Arabic" w:hint="cs"/>
+                                <w:b/>
+                                <w:bCs/>
+                                <w:color w:val="000000" w:themeColor="text1"/>
+                                <w:sz w:val="28"/>
+                                <w:szCs w:val="28"/>
+                                <w:rtl/>
+                                <w:lang w:bidi="ar-DZ"/>
+                              </w:rPr>
+                              <w:t>:</w:t>
+                            </w:r>
+                          </w:p>
+                          <w:p>
+                            <w:pPr>
+                              <w:pStyle w:val="ListParagraph"/>
+                              <w:numPr>
+                                <w:ilvl w:val="0"/>
+                                <w:numId w:val="1"/>
+                              </w:numPr>
+                              <w:bidi/>
+                              <w:rPr>
+                                <w:rFonts w:ascii="Simplified Arabic" w:hAnsi="Simplified Arabic" w:cs="Simplified Arabic"/>
+                                <w:b/>
+                                <w:bCs/>
+                                <w:color w:val="000000" w:themeColor="text1"/>
+                                <w:sz w:val="28"/>
+                                <w:szCs w:val="28"/>
+                                <w:lang w:bidi="ar-DZ"/>
+                              </w:rPr>
+                            </w:pPr>
+                            <w:r>
+                              <w:rPr>
+                                <w:rFonts w:ascii="Simplified Arabic" w:hAnsi="Simplified Arabic" w:cs="Simplified Arabic" w:hint="cs"/>
+                                <w:color w:val="000000" w:themeColor="text1"/>
+                                <w:sz w:val="28"/>
+                                <w:szCs w:val="28"/>
+                                <w:rtl/>
+                                <w:lang w:bidi="ar-DZ"/>
+                              </w:rPr>
+                              <w:t>خدم الله محمد علي</w:t>
+                            </w:r>
+                          </w:p>
+                          <w:p>
+                            <w:pPr>
+                              <w:pStyle w:val="ListParagraph"/>
+                              <w:numPr>
+                                <w:ilvl w:val="0"/>
+                                <w:numId w:val="1"/>
+                              </w:numPr>
+                              <w:bidi/>
+                              <w:rPr>
+                                <w:rFonts w:ascii="Simplified Arabic" w:hAnsi="Simplified Arabic" w:cs="Simplified Arabic"/>
+                                <w:b/>
+                                <w:bCs/>
+                                <w:color w:val="000000" w:themeColor="text1"/>
+                                <w:sz w:val="28"/>
+                                <w:szCs w:val="28"/>
+                                <w:lang w:bidi="ar-DZ"/>
+                              </w:rPr>
+                            </w:pPr>
+                            <w:r>
+                              <w:rPr>
+                                <w:rFonts w:ascii="Simplified Arabic" w:hAnsi="Simplified Arabic" w:cs="Simplified Arabic" w:hint="cs"/>
+                                <w:color w:val="000000" w:themeColor="text1"/>
+                                <w:sz w:val="28"/>
+                                <w:szCs w:val="28"/>
+                                <w:rtl/>
+                                <w:lang w:bidi="ar-DZ"/>
+                              </w:rPr>
+                              <w:t>يونس فاطمة الزهراء</w:t>
+                            </w:r>
+                          </w:p>
+                          <w:p>
+                            <w:pPr>
+                              <w:bidi/>
+                              <w:rPr>
+                                <w:rFonts w:ascii="Simplified Arabic" w:hAnsi="Simplified Arabic" w:cs="Simplified Arabic"/>
+                                <w:b/>
+                                <w:bCs/>
+                                <w:color w:val="000000" w:themeColor="text1"/>
+                                <w:sz w:val="28"/>
+                                <w:szCs w:val="28"/>
+                                <w:rtl/>
+                                <w:lang w:bidi="ar-DZ"/>
+                              </w:rPr>
+                            </w:pPr>
+                            <w:r>
+                              <w:rPr>
+                                <w:rFonts w:ascii="Simplified Arabic" w:hAnsi="Simplified Arabic" w:cs="Simplified Arabic" w:hint="cs"/>
+                                <w:b/>
+                                <w:bCs/>
+                                <w:color w:val="000000" w:themeColor="text1"/>
+                                <w:sz w:val="28"/>
+                                <w:szCs w:val="28"/>
+                                <w:rtl/>
+                                <w:lang w:bidi="ar-DZ"/>
+                              </w:rPr>
+                              <w:t>تحت تأطير:</w:t>
+                            </w:r>
+                          </w:p>
+                          <w:p>
+                            <w:pPr>
+                              <w:pStyle w:val="ListParagraph"/>
+                              <w:numPr>
+                                <w:ilvl w:val="0"/>
+                                <w:numId w:val="2"/>
+                              </w:numPr>
+                              <w:bidi/>
+                              <w:rPr>
+                                <w:rFonts w:ascii="Simplified Arabic" w:hAnsi="Simplified Arabic" w:cs="Simplified Arabic" w:hint="cs"/>
+                                <w:color w:val="000000" w:themeColor="text1"/>
+                                <w:sz w:val="28"/>
+                                <w:szCs w:val="28"/>
+                                <w:rtl/>
+                                <w:lang w:bidi="ar-DZ"/>
+                              </w:rPr>
+                            </w:pPr>
+                            <w:r>
+                              <w:rPr>
+                                <w:rFonts w:ascii="Simplified Arabic" w:hAnsi="Simplified Arabic" w:cs="Simplified Arabic" w:hint="cs"/>
+                                <w:color w:val="000000" w:themeColor="text1"/>
+                                <w:sz w:val="28"/>
+                                <w:szCs w:val="28"/>
+                                <w:rtl/>
+                                <w:lang w:bidi="ar-DZ"/>
+                              </w:rPr>
+                              <w:t>عبيدلي عمر</w:t>
+                            </w:r>
+                          </w:p>
+                          <w:p>
+                            <w:pPr>
+                              <w:jc w:val="center"/>
+                              <w:rPr>
+                                <w:color w:val="000000" w:themeColor="text1"/>
+                              </w:rPr>
+                            </w:pPr>
+                          </w:p>
+                        </w:txbxContent>
+                      </wps:txbx>
+                      <wps:bodyPr rot="0" spcFirstLastPara="0" vertOverflow="overflow" horzOverflow="overflow" vert="horz" wrap="square" lIns="91440" tIns="45720" rIns="91440" bIns="45720" numCol="1" spcCol="0" rtlCol="0" fromWordArt="0" anchor="ctr" anchorCtr="0" forceAA="0" compatLnSpc="1">
+                        <a:prstTxWarp prst="textNoShape">
+                          <a:avLst/>
+                        </a:prstTxWarp>
+                        <a:noAutofit/>
+                      </wps:bodyPr>
+                    </wps:wsp>
+                  </a:graphicData>
+                </a:graphic>
+                <wp14:sizeRelH relativeFrom="margin">
+                  <wp14:pctWidth>0</wp14:pctWidth>
+                </wp14:sizeRelH>
+                <wp14:sizeRelV relativeFrom="margin">
+                  <wp14:pctHeight>0</wp14:pctHeight>
+                </wp14:sizeRelV>
+              </wp:anchor>
+            </w:drawing>
+          </mc:Choice>
+          <mc:Fallback>
+            <w:pict>
+              <v:rect w14:anchorId="6676A741" id="Rectangle 8" o:spid="_x0000_s1029" style="position:absolute;left:0;text-align:left;margin-left:12pt;margin-top:12.55pt;width:169.5pt;height:165pt;z-index:251667456;visibility:visible;mso-wrap-style:square;mso-width-percent:0;mso-height-percent:0;mso-wrap-distance-left:9pt;mso-wrap-distance-top:0;mso-wrap-distance-right:9pt;mso-wrap-distance-bottom:0;mso-position-horizontal:absolute;mso-position-horizontal-relative:text;mso-position-vertical:absolute;mso-position-vertical-relative:text;mso-width-percent:0;mso-height-percent:0;mso-width-relative:margin;mso-height-relative:margin;v-text-anchor:middle" o:gfxdata="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" fillcolor="white [3212]" strokecolor="white [3212]" strokeweight="1pt">
+                <v:textbox>
+                  <w:txbxContent>
+                    <w:p>
+                      <w:pPr>
+                        <w:bidi/>
+                        <w:rPr>
+                          <w:rFonts w:ascii="Simplified Arabic" w:hAnsi="Simplified Arabic" w:cs="Simplified Arabic"/>
+                          <w:b/>
+                          <w:bCs/>
+                          <w:color w:val="000000" w:themeColor="text1"/>
+                          <w:sz w:val="28"/>
+                          <w:szCs w:val="28"/>
+                          <w:rtl/>
+                          <w:lang w:bidi="ar-DZ"/>
+                        </w:rPr>
+                      </w:pPr>
+                      <w:r>
+                        <w:rPr>
+                          <w:rFonts w:ascii="Simplified Arabic" w:hAnsi="Simplified Arabic" w:cs="Simplified Arabic" w:hint="cs"/>
+                          <w:b/>
+                          <w:bCs/>
+                          <w:color w:val="000000" w:themeColor="text1"/>
+                          <w:sz w:val="28"/>
+                          <w:szCs w:val="28"/>
+                          <w:rtl/>
+                          <w:lang w:bidi="ar-DZ"/>
+                        </w:rPr>
+                        <w:t>تحت إشراف</w:t>
+                      </w:r>
+                      <w:r>
+                        <w:rPr>
+                          <w:rFonts w:ascii="Simplified Arabic" w:hAnsi="Simplified Arabic" w:cs="Simplified Arabic" w:hint="cs"/>
+                          <w:b/>
+                          <w:bCs/>
+                          <w:color w:val="000000" w:themeColor="text1"/>
+                          <w:sz w:val="28"/>
+                          <w:szCs w:val="28"/>
+                          <w:rtl/>
+                          <w:lang w:bidi="ar-DZ"/>
+                        </w:rPr>
+                        <w:t>:</w:t>
+                      </w:r>
+                    </w:p>
+                    <w:p>
+                      <w:pPr>
+                        <w:pStyle w:val="ListParagraph"/>
+                        <w:numPr>
+                          <w:ilvl w:val="0"/>
+                          <w:numId w:val="1"/>
+                        </w:numPr>
+                        <w:bidi/>
+                        <w:rPr>
+                          <w:rFonts w:ascii="Simplified Arabic" w:hAnsi="Simplified Arabic" w:cs="Simplified Arabic"/>
+                          <w:b/>
+                          <w:bCs/>
+                          <w:color w:val="000000" w:themeColor="text1"/>
+                          <w:sz w:val="28"/>
+                          <w:szCs w:val="28"/>
+                          <w:lang w:bidi="ar-DZ"/>
+                        </w:rPr>
+                      </w:pPr>
+                      <w:r>
+                        <w:rPr>
+                          <w:rFonts w:ascii="Simplified Arabic" w:hAnsi="Simplified Arabic" w:cs="Simplified Arabic" w:hint="cs"/>
+                          <w:color w:val="000000" w:themeColor="text1"/>
+                          <w:sz w:val="28"/>
+                          <w:szCs w:val="28"/>
+                          <w:rtl/>
+                          <w:lang w:bidi="ar-DZ"/>
+                        </w:rPr>
+                        <w:t>خدم الله محمد علي</w:t>
+                      </w:r>
+                    </w:p>
+                    <w:p>
+                      <w:pPr>
+                        <w:pStyle w:val="ListParagraph"/>
+                        <w:numPr>
+                          <w:ilvl w:val="0"/>
+                          <w:numId w:val="1"/>
+                        </w:numPr>
+                        <w:bidi/>
+                        <w:rPr>
+                          <w:rFonts w:ascii="Simplified Arabic" w:hAnsi="Simplified Arabic" w:cs="Simplified Arabic"/>
+                          <w:b/>
+                          <w:bCs/>
+                          <w:color w:val="000000" w:themeColor="text1"/>
+                          <w:sz w:val="28"/>
+                          <w:szCs w:val="28"/>
+                          <w:lang w:bidi="ar-DZ"/>
+                        </w:rPr>
+                      </w:pPr>
+                      <w:r>
+                        <w:rPr>
+                          <w:rFonts w:ascii="Simplified Arabic" w:hAnsi="Simplified Arabic" w:cs="Simplified Arabic" w:hint="cs"/>
+                          <w:color w:val="000000" w:themeColor="text1"/>
+                          <w:sz w:val="28"/>
+                          <w:szCs w:val="28"/>
+                          <w:rtl/>
+                          <w:lang w:bidi="ar-DZ"/>
+                        </w:rPr>
+                        <w:t>يونس فاطمة الزهراء</w:t>
+                      </w:r>
+                    </w:p>
+                    <w:p>
+                      <w:pPr>
+                        <w:bidi/>
+                        <w:rPr>
+                          <w:rFonts w:ascii="Simplified Arabic" w:hAnsi="Simplified Arabic" w:cs="Simplified Arabic"/>
+                          <w:b/>
+                          <w:bCs/>
+                          <w:color w:val="000000" w:themeColor="text1"/>
+                          <w:sz w:val="28"/>
+                          <w:szCs w:val="28"/>
+                          <w:rtl/>
+                          <w:lang w:bidi="ar-DZ"/>
+                        </w:rPr>
+                      </w:pPr>
+                      <w:r>
+                        <w:rPr>
+                          <w:rFonts w:ascii="Simplified Arabic" w:hAnsi="Simplified Arabic" w:cs="Simplified Arabic" w:hint="cs"/>
+                          <w:b/>
+                          <w:bCs/>
+                          <w:color w:val="000000" w:themeColor="text1"/>
+                          <w:sz w:val="28"/>
+                          <w:szCs w:val="28"/>
+                          <w:rtl/>
+                          <w:lang w:bidi="ar-DZ"/>
+                        </w:rPr>
+                        <w:t>تحت تأطير:</w:t>
+                      </w:r>
+                    </w:p>
+                    <w:p>
+                      <w:pPr>
+                        <w:pStyle w:val="ListParagraph"/>
+                        <w:numPr>
+                          <w:ilvl w:val="0"/>
+                          <w:numId w:val="2"/>
+                        </w:numPr>
+                        <w:bidi/>
+                        <w:rPr>
+                          <w:rFonts w:ascii="Simplified Arabic" w:hAnsi="Simplified Arabic" w:cs="Simplified Arabic" w:hint="cs"/>
+                          <w:color w:val="000000" w:themeColor="text1"/>
+                          <w:sz w:val="28"/>
+                          <w:szCs w:val="28"/>
+                          <w:rtl/>
+                          <w:lang w:bidi="ar-DZ"/>
+                        </w:rPr>
+                      </w:pPr>
+                      <w:r>
+                        <w:rPr>
+                          <w:rFonts w:ascii="Simplified Arabic" w:hAnsi="Simplified Arabic" w:cs="Simplified Arabic" w:hint="cs"/>
+                          <w:color w:val="000000" w:themeColor="text1"/>
+                          <w:sz w:val="28"/>
+                          <w:szCs w:val="28"/>
+                          <w:rtl/>
+                          <w:lang w:bidi="ar-DZ"/>
+                        </w:rPr>
+                        <w:t>عبيدلي عمر</w:t>
+                      </w:r>
+                    </w:p>
+                    <w:p>
+                      <w:pPr>
+                        <w:jc w:val="center"/>
+                        <w:rPr>
+                          <w:color w:val="000000" w:themeColor="text1"/>
+                        </w:rPr>
+                      </w:pPr>
                     </w:p>
                   </w:txbxContent>
                 </v:textbox>
@@ -1360,7 +1529,7 @@
                               </w:numPr>
                               <w:bidi/>
                               <w:rPr>
-                                <w:rFonts w:ascii="Simplified Arabic" w:hAnsi="Simplified Arabic" w:cs="Simplified Arabic"/>
+                                <w:rFonts w:ascii="Simplified Arabic" w:hAnsi="Simplified Arabic" w:cs="Simplified Arabic" w:hint="cs"/>
                                 <w:b/>
                                 <w:bCs/>
                                 <w:color w:val="000000" w:themeColor="text1"/>
@@ -1370,6 +1539,7 @@
                                 <w:lang w:bidi="ar-DZ"/>
                               </w:rPr>
                             </w:pPr>
+                            <w:proofErr w:type="spellStart"/>
                             <w:r>
                               <w:rPr>
                                 <w:rFonts w:ascii="Simplified Arabic" w:hAnsi="Simplified Arabic" w:cs="Simplified Arabic" w:hint="cs"/>
@@ -1379,7 +1549,19 @@
                                 <w:rtl/>
                                 <w:lang w:bidi="ar-DZ"/>
                               </w:rPr>
-                              <w:t>دحدي وليد</w:t>
+                              <w:t>دحدي</w:t>
+                            </w:r>
+                            <w:proofErr w:type="spellEnd"/>
+                            <w:r>
+                              <w:rPr>
+                                <w:rFonts w:ascii="Simplified Arabic" w:hAnsi="Simplified Arabic" w:cs="Simplified Arabic" w:hint="cs"/>
+                                <w:color w:val="000000" w:themeColor="text1"/>
+                                <w:sz w:val="28"/>
+                                <w:szCs w:val="28"/>
+                                <w:rtl/>
+                                <w:lang w:bidi="ar-DZ"/>
+                              </w:rPr>
+                              <w:t xml:space="preserve"> وليد</w:t>
                             </w:r>
                           </w:p>
                           <w:p>
@@ -1482,7 +1664,7 @@
                         </w:numPr>
                         <w:bidi/>
                         <w:rPr>
-                          <w:rFonts w:ascii="Simplified Arabic" w:hAnsi="Simplified Arabic" w:cs="Simplified Arabic"/>
+                          <w:rFonts w:ascii="Simplified Arabic" w:hAnsi="Simplified Arabic" w:cs="Simplified Arabic" w:hint="cs"/>
                           <w:b/>
                           <w:bCs/>
                           <w:color w:val="000000" w:themeColor="text1"/>
@@ -1492,6 +1674,7 @@
                           <w:lang w:bidi="ar-DZ"/>
                         </w:rPr>
                       </w:pPr>
+                      <w:proofErr w:type="spellStart"/>
                       <w:r>
                         <w:rPr>
                           <w:rFonts w:ascii="Simplified Arabic" w:hAnsi="Simplified Arabic" w:cs="Simplified Arabic" w:hint="cs"/>
@@ -1501,7 +1684,19 @@
                           <w:rtl/>
                           <w:lang w:bidi="ar-DZ"/>
                         </w:rPr>
-                        <w:t>دحدي وليد</w:t>
+                        <w:t>دحدي</w:t>
+                      </w:r>
+                      <w:proofErr w:type="spellEnd"/>
+                      <w:r>
+                        <w:rPr>
+                          <w:rFonts w:ascii="Simplified Arabic" w:hAnsi="Simplified Arabic" w:cs="Simplified Arabic" w:hint="cs"/>
+                          <w:color w:val="000000" w:themeColor="text1"/>
+                          <w:sz w:val="28"/>
+                          <w:szCs w:val="28"/>
+                          <w:rtl/>
+                          <w:lang w:bidi="ar-DZ"/>
+                        </w:rPr>
+                        <w:t xml:space="preserve"> وليد</w:t>
                       </w:r>
                     </w:p>
                     <w:p>
@@ -2513,7 +2708,7 @@
 </file>
 
 <file path=customXml/itemProps1.xml><?xml version="1.0" encoding="utf-8"?>
-<ds:datastoreItem xmlns:ds="http://schemas.openxmlformats.org/officeDocument/2006/customXml" ds:itemID="{95552ACB-DC3C-4FBF-A54A-D5D709431A48}">
+<ds:datastoreItem xmlns:ds="http://schemas.openxmlformats.org/officeDocument/2006/customXml" ds:itemID="{944D4B54-D6E5-489D-84EC-024A92F73292}">
   <ds:schemaRefs>
     <ds:schemaRef ds:uri="http://schemas.openxmlformats.org/officeDocument/2006/bibliography"/>
   </ds:schemaRefs>
